--- a/S3/Bazard/61-curriculum-vitae-job.docx
+++ b/S3/Bazard/61-curriculum-vitae-job.docx
@@ -62,7 +62,7 @@
                         <a:stretch/>
                       </pic:blipFill>
                       <pic:spPr bwMode="auto">
-                        <a:xfrm rot="5399978" flipH="0" flipV="0">
+                        <a:xfrm rot="5399977" flipH="0" flipV="0">
                           <a:off x="0" y="0"/>
                           <a:ext cx="2171700" cy="1752599"/>
                         </a:xfrm>
@@ -101,28 +101,6 @@
             </w:pict>
           </mc:Fallback>
         </mc:AlternateContent>
-      </w:r>
-      <w:r>
-        <w:rPr>
-          <w:rFonts w:ascii="Arial Rounded MT Bold" w:hAnsi="Arial Rounded MT Bold" w:eastAsiaTheme="minorEastAsia"/>
-          <w:color w:val="463A4F"/>
-          <w:position w:val="1"/>
-          <w:sz w:val="80"/>
-          <w:szCs w:val="80"/>
-          <w:highlight w:val="none"/>
-          <w:lang w:val="fr-FR"/>
-        </w:rPr>
-      </w:r>
-      <w:r>
-        <w:rPr>
-          <w:rFonts w:ascii="Arial Rounded MT Bold" w:hAnsi="Arial Rounded MT Bold" w:eastAsiaTheme="minorEastAsia"/>
-          <w:color w:val="463A4F"/>
-          <w:position w:val="1"/>
-          <w:sz w:val="80"/>
-          <w:szCs w:val="80"/>
-          <w:highlight w:val="none"/>
-          <w:lang w:val="fr-FR"/>
-        </w:rPr>
       </w:r>
       <w:r>
         <w:rPr>
@@ -172,7 +150,7 @@
                         <w:txbxContent>
                           <w:p>
                             <w:pPr>
-                              <w:pStyle w:val="658"/>
+                              <w:pStyle w:val="832"/>
                               <w:spacing w:after="0" w:afterAutospacing="0" w:before="0" w:beforeAutospacing="0"/>
                               <w:rPr>
                                 <w:rFonts w:ascii="Arial" w:hAnsi="Arial" w:cs="Arial"/>
@@ -221,7 +199,7 @@
                   <w:txbxContent>
                     <w:p>
                       <w:pPr>
-                        <w:pStyle w:val="658"/>
+                        <w:pStyle w:val="832"/>
                         <w:spacing w:after="0" w:afterAutospacing="0" w:before="0" w:beforeAutospacing="0"/>
                         <w:rPr>
                           <w:rFonts w:ascii="Arial" w:hAnsi="Arial" w:cs="Arial"/>
@@ -250,12 +228,6 @@
             </w:pict>
           </mc:Fallback>
         </mc:AlternateContent>
-      </w:r>
-      <w:r>
-        <w:rPr>
-          <w:rFonts w:eastAsiaTheme="minorEastAsia"/>
-          <w:lang w:val="fr-FR"/>
-        </w:rPr>
       </w:r>
       <w:r>
         <w:rPr>
@@ -305,7 +277,7 @@
                         <w:txbxContent>
                           <w:p>
                             <w:pPr>
-                              <w:pStyle w:val="658"/>
+                              <w:pStyle w:val="832"/>
                               <w:spacing w:lineRule="auto" w:line="276" w:after="0" w:afterAutospacing="0" w:before="0" w:beforeAutospacing="0"/>
                               <w:rPr>
                                 <w:rFonts w:ascii="Arial" w:hAnsi="Arial" w:cs="Arial"/>
@@ -324,7 +296,7 @@
                           </w:p>
                           <w:p>
                             <w:pPr>
-                              <w:pStyle w:val="658"/>
+                              <w:pStyle w:val="832"/>
                               <w:spacing w:lineRule="auto" w:line="276" w:after="0" w:afterAutospacing="0" w:before="0" w:beforeAutospacing="0"/>
                               <w:rPr>
                                 <w:rFonts w:ascii="Arial" w:hAnsi="Arial" w:cs="Arial"/>
@@ -359,7 +331,7 @@
                   <w:txbxContent>
                     <w:p>
                       <w:pPr>
-                        <w:pStyle w:val="658"/>
+                        <w:pStyle w:val="832"/>
                         <w:spacing w:lineRule="auto" w:line="276" w:after="0" w:afterAutospacing="0" w:before="0" w:beforeAutospacing="0"/>
                         <w:rPr>
                           <w:rFonts w:ascii="Arial" w:hAnsi="Arial" w:cs="Arial"/>
@@ -378,7 +350,7 @@
                     </w:p>
                     <w:p>
                       <w:pPr>
-                        <w:pStyle w:val="658"/>
+                        <w:pStyle w:val="832"/>
                         <w:spacing w:lineRule="auto" w:line="276" w:after="0" w:afterAutospacing="0" w:before="0" w:beforeAutospacing="0"/>
                         <w:rPr>
                           <w:rFonts w:ascii="Arial" w:hAnsi="Arial" w:cs="Arial"/>
@@ -448,7 +420,7 @@
                         <w:txbxContent>
                           <w:p>
                             <w:pPr>
-                              <w:pStyle w:val="658"/>
+                              <w:pStyle w:val="832"/>
                               <w:spacing w:lineRule="auto" w:line="276" w:after="0" w:afterAutospacing="0" w:before="0" w:beforeAutospacing="0"/>
                               <w:rPr>
                                 <w:rFonts w:ascii="Arial" w:hAnsi="Arial" w:cs="Arial"/>
@@ -491,7 +463,7 @@
                   <w:txbxContent>
                     <w:p>
                       <w:pPr>
-                        <w:pStyle w:val="658"/>
+                        <w:pStyle w:val="832"/>
                         <w:spacing w:lineRule="auto" w:line="276" w:after="0" w:afterAutospacing="0" w:before="0" w:beforeAutospacing="0"/>
                         <w:rPr>
                           <w:rFonts w:ascii="Arial" w:hAnsi="Arial" w:cs="Arial"/>
@@ -756,7 +728,7 @@
                         <w:txbxContent>
                           <w:p>
                             <w:pPr>
-                              <w:pStyle w:val="658"/>
+                              <w:pStyle w:val="832"/>
                               <w:spacing w:after="0" w:afterAutospacing="0" w:before="0" w:beforeAutospacing="0"/>
                               <w:rPr>
                                 <w:rFonts w:ascii="Dubai" w:hAnsi="Dubai" w:cs="Dubai"/>
@@ -776,7 +748,7 @@
                                 <w:szCs w:val="30"/>
                                 <w:lang w:val="fr-FR"/>
                               </w:rPr>
-                              <w:t xml:space="preserve">Développeur </w:t>
+                              <w:t xml:space="preserve">Développeur</w:t>
                             </w:r>
                             <w:r>
                               <w:rPr>
@@ -787,7 +759,6 @@
                                 <w:szCs w:val="30"/>
                                 <w:lang w:val="es-ES"/>
                               </w:rPr>
-                              <w:t xml:space="preserve">Java</w:t>
                             </w:r>
                             <w:r/>
                           </w:p>
@@ -817,7 +788,7 @@
                   <w:txbxContent>
                     <w:p>
                       <w:pPr>
-                        <w:pStyle w:val="658"/>
+                        <w:pStyle w:val="832"/>
                         <w:spacing w:after="0" w:afterAutospacing="0" w:before="0" w:beforeAutospacing="0"/>
                         <w:rPr>
                           <w:rFonts w:ascii="Dubai" w:hAnsi="Dubai" w:cs="Dubai"/>
@@ -837,7 +808,7 @@
                           <w:szCs w:val="30"/>
                           <w:lang w:val="fr-FR"/>
                         </w:rPr>
-                        <w:t xml:space="preserve">Développeur </w:t>
+                        <w:t xml:space="preserve">Développeur</w:t>
                       </w:r>
                       <w:r>
                         <w:rPr>
@@ -848,7 +819,6 @@
                           <w:szCs w:val="30"/>
                           <w:lang w:val="es-ES"/>
                         </w:rPr>
-                        <w:t xml:space="preserve">Java</w:t>
                       </w:r>
                       <w:r/>
                     </w:p>
@@ -858,6 +828,11 @@
             </w:pict>
           </mc:Fallback>
         </mc:AlternateContent>
+      </w:r>
+      <w:r>
+        <w:rPr>
+          <w:rFonts w:eastAsiaTheme="minorEastAsia"/>
+        </w:rPr>
       </w:r>
       <w:r>
         <w:rPr>
@@ -882,6 +857,11 @@
           <w:rFonts w:eastAsiaTheme="minorEastAsia"/>
         </w:rPr>
       </w:r>
+      <w:r>
+        <w:rPr>
+          <w:rFonts w:eastAsiaTheme="minorEastAsia"/>
+        </w:rPr>
+      </w:r>
     </w:p>
     <w:p>
       <w:pPr>
@@ -893,6 +873,11 @@
         <w:rPr>
           <w:rFonts w:eastAsiaTheme="minorEastAsia"/>
           <w:lang w:val="fr-FR"/>
+        </w:rPr>
+      </w:r>
+      <w:r>
+        <w:rPr>
+          <w:rFonts w:eastAsiaTheme="minorEastAsia"/>
         </w:rPr>
       </w:r>
       <w:r>
@@ -955,7 +940,7 @@
                         <w:txbxContent>
                           <w:p>
                             <w:pPr>
-                              <w:pStyle w:val="658"/>
+                              <w:pStyle w:val="832"/>
                               <w:spacing w:after="0" w:afterAutospacing="0" w:before="0" w:beforeAutospacing="0"/>
                               <w:rPr>
                                 <w:rFonts w:ascii="Arial" w:hAnsi="Arial" w:cs="Arial"/>
@@ -993,6 +978,7 @@
                                 <w:lang w:val="fr-FR"/>
                               </w:rPr>
                             </w:r>
+                            <w:r/>
                           </w:p>
                         </w:txbxContent>
                       </wps:txbx>
@@ -1020,7 +1006,7 @@
                   <w:txbxContent>
                     <w:p>
                       <w:pPr>
-                        <w:pStyle w:val="658"/>
+                        <w:pStyle w:val="832"/>
                         <w:spacing w:after="0" w:afterAutospacing="0" w:before="0" w:beforeAutospacing="0"/>
                         <w:rPr>
                           <w:rFonts w:ascii="Arial" w:hAnsi="Arial" w:cs="Arial"/>
@@ -1058,6 +1044,7 @@
                           <w:lang w:val="fr-FR"/>
                         </w:rPr>
                       </w:r>
+                      <w:r/>
                     </w:p>
                   </w:txbxContent>
                 </v:textbox>
@@ -1114,7 +1101,7 @@
                         <w:txbxContent>
                           <w:p>
                             <w:pPr>
-                              <w:pStyle w:val="658"/>
+                              <w:pStyle w:val="832"/>
                               <w:jc w:val="right"/>
                               <w:spacing w:after="0" w:afterAutospacing="0" w:before="0" w:beforeAutospacing="0"/>
                               <w:rPr>
@@ -1163,7 +1150,7 @@
                   <w:txbxContent>
                     <w:p>
                       <w:pPr>
-                        <w:pStyle w:val="658"/>
+                        <w:pStyle w:val="832"/>
                         <w:jc w:val="right"/>
                         <w:spacing w:after="0" w:afterAutospacing="0" w:before="0" w:beforeAutospacing="0"/>
                         <w:rPr>
@@ -1192,6 +1179,11 @@
             </w:pict>
           </mc:Fallback>
         </mc:AlternateContent>
+      </w:r>
+      <w:r>
+        <w:rPr>
+          <w:rFonts w:eastAsiaTheme="minorEastAsia"/>
+        </w:rPr>
       </w:r>
       <w:r>
         <w:rPr>
@@ -1502,7 +1494,7 @@
                         <w:txbxContent>
                           <w:p>
                             <w:pPr>
-                              <w:pStyle w:val="658"/>
+                              <w:pStyle w:val="832"/>
                               <w:spacing w:after="0" w:afterAutospacing="0" w:before="0" w:beforeAutospacing="0"/>
                               <w:rPr>
                                 <w:rFonts w:ascii="Arial" w:hAnsi="Arial" w:cs="Arial"/>
@@ -1551,6 +1543,7 @@
                                 <w:lang w:val="fr-FR"/>
                               </w:rPr>
                             </w:r>
+                            <w:r/>
                           </w:p>
                         </w:txbxContent>
                       </wps:txbx>
@@ -1578,7 +1571,7 @@
                   <w:txbxContent>
                     <w:p>
                       <w:pPr>
-                        <w:pStyle w:val="658"/>
+                        <w:pStyle w:val="832"/>
                         <w:spacing w:after="0" w:afterAutospacing="0" w:before="0" w:beforeAutospacing="0"/>
                         <w:rPr>
                           <w:rFonts w:ascii="Arial" w:hAnsi="Arial" w:cs="Arial"/>
@@ -1627,6 +1620,7 @@
                           <w:lang w:val="fr-FR"/>
                         </w:rPr>
                       </w:r>
+                      <w:r/>
                     </w:p>
                   </w:txbxContent>
                 </v:textbox>
@@ -1753,6 +1747,11 @@
             </w:pict>
           </mc:Fallback>
         </mc:AlternateContent>
+      </w:r>
+      <w:r>
+        <w:rPr>
+          <w:rFonts w:eastAsiaTheme="minorEastAsia"/>
+        </w:rPr>
       </w:r>
       <w:r>
         <w:rPr>
@@ -1896,6 +1895,11 @@
           <w:rFonts w:eastAsiaTheme="minorEastAsia"/>
         </w:rPr>
       </w:r>
+      <w:r>
+        <w:rPr>
+          <w:rFonts w:eastAsiaTheme="minorEastAsia"/>
+        </w:rPr>
+      </w:r>
     </w:p>
     <w:p>
       <w:pPr>
@@ -1907,6 +1911,11 @@
         <w:rPr>
           <w:rFonts w:eastAsiaTheme="minorEastAsia"/>
           <w:lang w:val="fr-FR"/>
+        </w:rPr>
+      </w:r>
+      <w:r>
+        <w:rPr>
+          <w:rFonts w:eastAsiaTheme="minorEastAsia"/>
         </w:rPr>
       </w:r>
       <w:r>
@@ -1969,7 +1978,7 @@
                         <w:txbxContent>
                           <w:p>
                             <w:pPr>
-                              <w:pStyle w:val="658"/>
+                              <w:pStyle w:val="832"/>
                               <w:jc w:val="right"/>
                               <w:spacing w:after="0" w:afterAutospacing="0" w:before="0" w:beforeAutospacing="0"/>
                               <w:rPr>
@@ -2028,7 +2037,7 @@
                   <w:txbxContent>
                     <w:p>
                       <w:pPr>
-                        <w:pStyle w:val="658"/>
+                        <w:pStyle w:val="832"/>
                         <w:jc w:val="right"/>
                         <w:spacing w:after="0" w:afterAutospacing="0" w:before="0" w:beforeAutospacing="0"/>
                         <w:rPr>
@@ -2152,6 +2161,11 @@
           <w:rFonts w:eastAsiaTheme="minorEastAsia"/>
         </w:rPr>
       </w:r>
+      <w:r>
+        <w:rPr>
+          <w:rFonts w:eastAsiaTheme="minorEastAsia"/>
+        </w:rPr>
+      </w:r>
     </w:p>
     <w:p>
       <w:pPr>
@@ -2207,7 +2221,7 @@
                         <w:txbxContent>
                           <w:p>
                             <w:pPr>
-                              <w:pStyle w:val="658"/>
+                              <w:pStyle w:val="832"/>
                               <w:spacing w:after="0" w:afterAutospacing="0" w:before="0" w:beforeAutospacing="0"/>
                               <w:rPr>
                                 <w:rFonts w:ascii="Arial" w:hAnsi="Arial" w:cs="Arial" w:eastAsia="Lato"/>
@@ -2244,7 +2258,7 @@
                           </w:p>
                           <w:p>
                             <w:pPr>
-                              <w:pStyle w:val="658"/>
+                              <w:pStyle w:val="832"/>
                               <w:spacing w:after="0" w:afterAutospacing="0" w:before="0" w:beforeAutospacing="0"/>
                               <w:rPr>
                                 <w:rFonts w:ascii="Arial" w:hAnsi="Arial" w:cs="Arial" w:eastAsia="Lato"/>
@@ -2269,7 +2283,7 @@
                           </w:p>
                           <w:p>
                             <w:pPr>
-                              <w:pStyle w:val="658"/>
+                              <w:pStyle w:val="832"/>
                               <w:spacing w:after="0" w:afterAutospacing="0" w:before="0" w:beforeAutospacing="0"/>
                               <w:rPr>
                                 <w:rFonts w:ascii="Arial" w:hAnsi="Arial" w:cs="Arial"/>
@@ -2319,7 +2333,7 @@
                   <w:txbxContent>
                     <w:p>
                       <w:pPr>
-                        <w:pStyle w:val="658"/>
+                        <w:pStyle w:val="832"/>
                         <w:spacing w:after="0" w:afterAutospacing="0" w:before="0" w:beforeAutospacing="0"/>
                         <w:rPr>
                           <w:rFonts w:ascii="Arial" w:hAnsi="Arial" w:cs="Arial" w:eastAsia="Lato"/>
@@ -2356,7 +2370,7 @@
                     </w:p>
                     <w:p>
                       <w:pPr>
-                        <w:pStyle w:val="658"/>
+                        <w:pStyle w:val="832"/>
                         <w:spacing w:after="0" w:afterAutospacing="0" w:before="0" w:beforeAutospacing="0"/>
                         <w:rPr>
                           <w:rFonts w:ascii="Arial" w:hAnsi="Arial" w:cs="Arial" w:eastAsia="Lato"/>
@@ -2381,7 +2395,7 @@
                     </w:p>
                     <w:p>
                       <w:pPr>
-                        <w:pStyle w:val="658"/>
+                        <w:pStyle w:val="832"/>
                         <w:spacing w:after="0" w:afterAutospacing="0" w:before="0" w:beforeAutospacing="0"/>
                         <w:rPr>
                           <w:rFonts w:ascii="Arial" w:hAnsi="Arial" w:cs="Arial"/>
@@ -2579,7 +2593,7 @@
                         <w:txbxContent>
                           <w:p>
                             <w:pPr>
-                              <w:pStyle w:val="658"/>
+                              <w:pStyle w:val="832"/>
                               <w:spacing w:after="0" w:afterAutospacing="0" w:before="0" w:beforeAutospacing="0"/>
                               <w:rPr>
                                 <w:rFonts w:ascii="Arial" w:hAnsi="Arial" w:cs="Arial"/>
@@ -2629,7 +2643,7 @@
                   <w:txbxContent>
                     <w:p>
                       <w:pPr>
-                        <w:pStyle w:val="658"/>
+                        <w:pStyle w:val="832"/>
                         <w:spacing w:after="0" w:afterAutospacing="0" w:before="0" w:beforeAutospacing="0"/>
                         <w:rPr>
                           <w:rFonts w:ascii="Arial" w:hAnsi="Arial" w:cs="Arial"/>
@@ -2665,6 +2679,11 @@
           <w:rFonts w:eastAsiaTheme="minorEastAsia"/>
         </w:rPr>
       </w:r>
+      <w:r>
+        <w:rPr>
+          <w:rFonts w:eastAsiaTheme="minorEastAsia"/>
+        </w:rPr>
+      </w:r>
     </w:p>
     <w:p>
       <w:pPr>
@@ -2683,6 +2702,11 @@
           <w:rFonts w:eastAsiaTheme="minorEastAsia"/>
         </w:rPr>
       </w:r>
+      <w:r>
+        <w:rPr>
+          <w:rFonts w:eastAsiaTheme="minorEastAsia"/>
+        </w:rPr>
+      </w:r>
     </w:p>
     <w:p>
       <w:pPr>
@@ -2694,6 +2718,11 @@
         <w:rPr>
           <w:rFonts w:eastAsiaTheme="minorEastAsia"/>
           <w:lang w:val="fr-FR"/>
+        </w:rPr>
+      </w:r>
+      <w:r>
+        <w:rPr>
+          <w:rFonts w:eastAsiaTheme="minorEastAsia"/>
         </w:rPr>
       </w:r>
       <w:r>
@@ -2999,7 +3028,7 @@
                         <w:txbxContent>
                           <w:p>
                             <w:pPr>
-                              <w:pStyle w:val="658"/>
+                              <w:pStyle w:val="832"/>
                               <w:spacing w:after="0" w:afterAutospacing="0" w:before="0" w:beforeAutospacing="0"/>
                               <w:rPr>
                                 <w:rFonts w:ascii="Arial" w:hAnsi="Arial" w:cs="Arial"/>
@@ -3025,7 +3054,7 @@
                           </w:p>
                           <w:p>
                             <w:pPr>
-                              <w:pStyle w:val="658"/>
+                              <w:pStyle w:val="832"/>
                               <w:spacing w:after="0" w:afterAutospacing="0" w:before="0" w:beforeAutospacing="0"/>
                               <w:rPr>
                                 <w:rFonts w:ascii="Arial" w:hAnsi="Arial" w:cs="Arial"/>
@@ -3074,7 +3103,7 @@
                   <w:txbxContent>
                     <w:p>
                       <w:pPr>
-                        <w:pStyle w:val="658"/>
+                        <w:pStyle w:val="832"/>
                         <w:spacing w:after="0" w:afterAutospacing="0" w:before="0" w:beforeAutospacing="0"/>
                         <w:rPr>
                           <w:rFonts w:ascii="Arial" w:hAnsi="Arial" w:cs="Arial"/>
@@ -3100,7 +3129,7 @@
                     </w:p>
                     <w:p>
                       <w:pPr>
-                        <w:pStyle w:val="658"/>
+                        <w:pStyle w:val="832"/>
                         <w:spacing w:after="0" w:afterAutospacing="0" w:before="0" w:beforeAutospacing="0"/>
                         <w:rPr>
                           <w:rFonts w:ascii="Arial" w:hAnsi="Arial" w:cs="Arial"/>
@@ -3129,6 +3158,11 @@
             </w:pict>
           </mc:Fallback>
         </mc:AlternateContent>
+      </w:r>
+      <w:r>
+        <w:rPr>
+          <w:rFonts w:eastAsiaTheme="minorEastAsia"/>
+        </w:rPr>
       </w:r>
       <w:r>
         <w:rPr>
@@ -3186,12 +3220,12 @@
                         <w:txbxContent>
                           <w:p>
                             <w:pPr>
-                              <w:pStyle w:val="658"/>
+                              <w:pStyle w:val="832"/>
                               <w:spacing w:after="0" w:afterAutospacing="0" w:before="0" w:beforeAutospacing="0"/>
                               <w:rPr>
                                 <w:rFonts w:ascii="Arial" w:hAnsi="Arial" w:cs="Arial" w:eastAsia="Lato"/>
                                 <w:b w:val="false"/>
-                                <w:color w:val="595959" w:themeColor="text1" w:themeTint="A6"/>
+                                <w:color w:val="595959"/>
                                 <w:sz w:val="20"/>
                                 <w:szCs w:val="20"/>
                                 <w:highlight w:val="none"/>
@@ -3218,10 +3252,11 @@
                                 <w:szCs w:val="20"/>
                               </w:rPr>
                             </w:r>
+                            <w:r/>
                           </w:p>
                           <w:p>
                             <w:pPr>
-                              <w:pStyle w:val="658"/>
+                              <w:pStyle w:val="832"/>
                               <w:spacing w:after="0" w:afterAutospacing="0" w:before="0" w:beforeAutospacing="0"/>
                               <w:rPr>
                                 <w:rFonts w:ascii="Arial" w:hAnsi="Arial" w:cs="Arial"/>
@@ -3249,10 +3284,11 @@
                                 <w:szCs w:val="20"/>
                               </w:rPr>
                             </w:r>
+                            <w:r/>
                           </w:p>
                           <w:p>
                             <w:pPr>
-                              <w:pStyle w:val="658"/>
+                              <w:pStyle w:val="832"/>
                               <w:spacing w:after="0" w:afterAutospacing="0" w:before="0" w:beforeAutospacing="0"/>
                               <w:rPr>
                                 <w:rFonts w:ascii="Arial" w:hAnsi="Arial" w:cs="Arial"/>
@@ -3285,6 +3321,7 @@
                                 <w:lang w:val="fr-FR"/>
                               </w:rPr>
                             </w:r>
+                            <w:r/>
                           </w:p>
                         </w:txbxContent>
                       </wps:txbx>
@@ -3312,12 +3349,12 @@
                   <w:txbxContent>
                     <w:p>
                       <w:pPr>
-                        <w:pStyle w:val="658"/>
+                        <w:pStyle w:val="832"/>
                         <w:spacing w:after="0" w:afterAutospacing="0" w:before="0" w:beforeAutospacing="0"/>
                         <w:rPr>
                           <w:rFonts w:ascii="Arial" w:hAnsi="Arial" w:cs="Arial" w:eastAsia="Lato"/>
                           <w:b w:val="false"/>
-                          <w:color w:val="595959" w:themeColor="text1" w:themeTint="A6"/>
+                          <w:color w:val="595959"/>
                           <w:sz w:val="20"/>
                           <w:szCs w:val="20"/>
                           <w:highlight w:val="none"/>
@@ -3344,10 +3381,11 @@
                           <w:szCs w:val="20"/>
                         </w:rPr>
                       </w:r>
+                      <w:r/>
                     </w:p>
                     <w:p>
                       <w:pPr>
-                        <w:pStyle w:val="658"/>
+                        <w:pStyle w:val="832"/>
                         <w:spacing w:after="0" w:afterAutospacing="0" w:before="0" w:beforeAutospacing="0"/>
                         <w:rPr>
                           <w:rFonts w:ascii="Arial" w:hAnsi="Arial" w:cs="Arial"/>
@@ -3375,10 +3413,11 @@
                           <w:szCs w:val="20"/>
                         </w:rPr>
                       </w:r>
+                      <w:r/>
                     </w:p>
                     <w:p>
                       <w:pPr>
-                        <w:pStyle w:val="658"/>
+                        <w:pStyle w:val="832"/>
                         <w:spacing w:after="0" w:afterAutospacing="0" w:before="0" w:beforeAutospacing="0"/>
                         <w:rPr>
                           <w:rFonts w:ascii="Arial" w:hAnsi="Arial" w:cs="Arial"/>
@@ -3411,6 +3450,7 @@
                           <w:lang w:val="fr-FR"/>
                         </w:rPr>
                       </w:r>
+                      <w:r/>
                     </w:p>
                   </w:txbxContent>
                 </v:textbox>
@@ -3422,12 +3462,6 @@
       <w:r>
         <w:rPr>
           <w:rFonts w:eastAsiaTheme="minorEastAsia"/>
-        </w:rPr>
-      </w:r>
-      <w:r>
-        <w:rPr>
-          <w:rFonts w:eastAsiaTheme="minorEastAsia"/>
-          <w:lang w:val="fr-FR"/>
         </w:rPr>
       </w:r>
       <w:r>
@@ -3454,6 +3488,11 @@
           <w:rFonts w:eastAsiaTheme="minorEastAsia"/>
           <w:highlight w:val="none"/>
           <w:lang w:val="fr-FR"/>
+        </w:rPr>
+      </w:r>
+      <w:r>
+        <w:rPr>
+          <w:rFonts w:eastAsiaTheme="minorEastAsia"/>
         </w:rPr>
       </w:r>
     </w:p>
@@ -3512,7 +3551,7 @@
                         <w:txbxContent>
                           <w:p>
                             <w:pPr>
-                              <w:pStyle w:val="658"/>
+                              <w:pStyle w:val="832"/>
                               <w:spacing w:after="0" w:afterAutospacing="0" w:before="0" w:beforeAutospacing="0"/>
                               <w:rPr>
                                 <w:rFonts w:ascii="Arial" w:hAnsi="Arial" w:cs="Arial"/>
@@ -3562,7 +3601,7 @@
                   <w:txbxContent>
                     <w:p>
                       <w:pPr>
-                        <w:pStyle w:val="658"/>
+                        <w:pStyle w:val="832"/>
                         <w:spacing w:after="0" w:afterAutospacing="0" w:before="0" w:beforeAutospacing="0"/>
                         <w:rPr>
                           <w:rFonts w:ascii="Arial" w:hAnsi="Arial" w:cs="Arial"/>
@@ -3641,7 +3680,7 @@
                         <w:txbxContent>
                           <w:p>
                             <w:pPr>
-                              <w:pStyle w:val="658"/>
+                              <w:pStyle w:val="832"/>
                               <w:spacing w:after="0" w:afterAutospacing="0" w:before="0" w:beforeAutospacing="0"/>
                               <w:rPr>
                                 <w:rFonts w:ascii="Arial" w:hAnsi="Arial" w:cs="Arial"/>
@@ -3702,7 +3741,7 @@
                   <w:txbxContent>
                     <w:p>
                       <w:pPr>
-                        <w:pStyle w:val="658"/>
+                        <w:pStyle w:val="832"/>
                         <w:spacing w:after="0" w:afterAutospacing="0" w:before="0" w:beforeAutospacing="0"/>
                         <w:rPr>
                           <w:rFonts w:ascii="Arial" w:hAnsi="Arial" w:cs="Arial"/>
@@ -3792,7 +3831,7 @@
                         <w:txbxContent>
                           <w:p>
                             <w:pPr>
-                              <w:pStyle w:val="658"/>
+                              <w:pStyle w:val="832"/>
                               <w:spacing w:after="0" w:afterAutospacing="0" w:before="0" w:beforeAutospacing="0"/>
                               <w:rPr>
                                 <w:rFonts w:ascii="Arial" w:hAnsi="Arial" w:cs="Arial"/>
@@ -3842,7 +3881,7 @@
                   <w:txbxContent>
                     <w:p>
                       <w:pPr>
-                        <w:pStyle w:val="658"/>
+                        <w:pStyle w:val="832"/>
                         <w:spacing w:after="0" w:afterAutospacing="0" w:before="0" w:beforeAutospacing="0"/>
                         <w:rPr>
                           <w:rFonts w:ascii="Arial" w:hAnsi="Arial" w:cs="Arial"/>
@@ -3921,7 +3960,7 @@
                         <w:txbxContent>
                           <w:p>
                             <w:pPr>
-                              <w:pStyle w:val="658"/>
+                              <w:pStyle w:val="832"/>
                               <w:jc w:val="right"/>
                               <w:spacing w:after="0" w:afterAutospacing="0" w:before="0" w:beforeAutospacing="0"/>
                               <w:rPr>
@@ -3972,7 +4011,7 @@
                   <w:txbxContent>
                     <w:p>
                       <w:pPr>
-                        <w:pStyle w:val="658"/>
+                        <w:pStyle w:val="832"/>
                         <w:jc w:val="right"/>
                         <w:spacing w:after="0" w:afterAutospacing="0" w:before="0" w:beforeAutospacing="0"/>
                         <w:rPr>
@@ -4088,6 +4127,11 @@
           <w:rFonts w:eastAsiaTheme="minorEastAsia"/>
         </w:rPr>
       </w:r>
+      <w:r>
+        <w:rPr>
+          <w:rFonts w:eastAsiaTheme="minorEastAsia"/>
+        </w:rPr>
+      </w:r>
     </w:p>
     <w:p>
       <w:pPr>
@@ -4143,7 +4187,7 @@
                         <w:txbxContent>
                           <w:p>
                             <w:pPr>
-                              <w:pStyle w:val="658"/>
+                              <w:pStyle w:val="832"/>
                               <w:numPr>
                                 <w:ilvl w:val="0"/>
                                 <w:numId w:val="9"/>
@@ -4173,10 +4217,11 @@
                                 <w:b w:val="false"/>
                               </w:rPr>
                             </w:r>
+                            <w:r/>
                           </w:p>
                           <w:p>
                             <w:pPr>
-                              <w:pStyle w:val="658"/>
+                              <w:pStyle w:val="832"/>
                               <w:numPr>
                                 <w:ilvl w:val="0"/>
                                 <w:numId w:val="9"/>
@@ -4206,10 +4251,11 @@
                                 <w:b w:val="false"/>
                               </w:rPr>
                             </w:r>
+                            <w:r/>
                           </w:p>
                           <w:p>
                             <w:pPr>
-                              <w:pStyle w:val="658"/>
+                              <w:pStyle w:val="832"/>
                               <w:numPr>
                                 <w:ilvl w:val="0"/>
                                 <w:numId w:val="9"/>
@@ -4239,6 +4285,7 @@
                                 <w:b w:val="false"/>
                               </w:rPr>
                             </w:r>
+                            <w:r/>
                           </w:p>
                         </w:txbxContent>
                       </wps:txbx>
@@ -4266,7 +4313,7 @@
                   <w:txbxContent>
                     <w:p>
                       <w:pPr>
-                        <w:pStyle w:val="658"/>
+                        <w:pStyle w:val="832"/>
                         <w:numPr>
                           <w:ilvl w:val="0"/>
                           <w:numId w:val="9"/>
@@ -4296,10 +4343,11 @@
                           <w:b w:val="false"/>
                         </w:rPr>
                       </w:r>
+                      <w:r/>
                     </w:p>
                     <w:p>
                       <w:pPr>
-                        <w:pStyle w:val="658"/>
+                        <w:pStyle w:val="832"/>
                         <w:numPr>
                           <w:ilvl w:val="0"/>
                           <w:numId w:val="9"/>
@@ -4329,10 +4377,11 @@
                           <w:b w:val="false"/>
                         </w:rPr>
                       </w:r>
+                      <w:r/>
                     </w:p>
                     <w:p>
                       <w:pPr>
-                        <w:pStyle w:val="658"/>
+                        <w:pStyle w:val="832"/>
                         <w:numPr>
                           <w:ilvl w:val="0"/>
                           <w:numId w:val="9"/>
@@ -4362,6 +4411,7 @@
                           <w:b w:val="false"/>
                         </w:rPr>
                       </w:r>
+                      <w:r/>
                     </w:p>
                   </w:txbxContent>
                 </v:textbox>
@@ -4418,7 +4468,7 @@
                         <w:txbxContent>
                           <w:p>
                             <w:pPr>
-                              <w:pStyle w:val="658"/>
+                              <w:pStyle w:val="832"/>
                               <w:numPr>
                                 <w:ilvl w:val="0"/>
                                 <w:numId w:val="9"/>
@@ -4448,10 +4498,11 @@
                                 <w:b w:val="false"/>
                               </w:rPr>
                             </w:r>
+                            <w:r/>
                           </w:p>
                           <w:p>
                             <w:pPr>
-                              <w:pStyle w:val="658"/>
+                              <w:pStyle w:val="832"/>
                               <w:numPr>
                                 <w:ilvl w:val="0"/>
                                 <w:numId w:val="9"/>
@@ -4481,10 +4532,11 @@
                                 <w:b w:val="false"/>
                               </w:rPr>
                             </w:r>
+                            <w:r/>
                           </w:p>
                           <w:p>
                             <w:pPr>
-                              <w:pStyle w:val="658"/>
+                              <w:pStyle w:val="832"/>
                               <w:numPr>
                                 <w:ilvl w:val="0"/>
                                 <w:numId w:val="9"/>
@@ -4514,10 +4566,11 @@
                                 <w:b w:val="false"/>
                               </w:rPr>
                             </w:r>
+                            <w:r/>
                           </w:p>
                           <w:p>
                             <w:pPr>
-                              <w:pStyle w:val="658"/>
+                              <w:pStyle w:val="832"/>
                               <w:numPr>
                                 <w:ilvl w:val="0"/>
                                 <w:numId w:val="9"/>
@@ -4547,10 +4600,11 @@
                                 <w:b w:val="false"/>
                               </w:rPr>
                             </w:r>
+                            <w:r/>
                           </w:p>
                           <w:p>
                             <w:pPr>
-                              <w:pStyle w:val="658"/>
+                              <w:pStyle w:val="832"/>
                               <w:numPr>
                                 <w:ilvl w:val="0"/>
                                 <w:numId w:val="9"/>
@@ -4603,7 +4657,7 @@
                   <w:txbxContent>
                     <w:p>
                       <w:pPr>
-                        <w:pStyle w:val="658"/>
+                        <w:pStyle w:val="832"/>
                         <w:numPr>
                           <w:ilvl w:val="0"/>
                           <w:numId w:val="9"/>
@@ -4633,10 +4687,11 @@
                           <w:b w:val="false"/>
                         </w:rPr>
                       </w:r>
+                      <w:r/>
                     </w:p>
                     <w:p>
                       <w:pPr>
-                        <w:pStyle w:val="658"/>
+                        <w:pStyle w:val="832"/>
                         <w:numPr>
                           <w:ilvl w:val="0"/>
                           <w:numId w:val="9"/>
@@ -4666,10 +4721,11 @@
                           <w:b w:val="false"/>
                         </w:rPr>
                       </w:r>
+                      <w:r/>
                     </w:p>
                     <w:p>
                       <w:pPr>
-                        <w:pStyle w:val="658"/>
+                        <w:pStyle w:val="832"/>
                         <w:numPr>
                           <w:ilvl w:val="0"/>
                           <w:numId w:val="9"/>
@@ -4699,10 +4755,11 @@
                           <w:b w:val="false"/>
                         </w:rPr>
                       </w:r>
+                      <w:r/>
                     </w:p>
                     <w:p>
                       <w:pPr>
-                        <w:pStyle w:val="658"/>
+                        <w:pStyle w:val="832"/>
                         <w:numPr>
                           <w:ilvl w:val="0"/>
                           <w:numId w:val="9"/>
@@ -4732,10 +4789,11 @@
                           <w:b w:val="false"/>
                         </w:rPr>
                       </w:r>
+                      <w:r/>
                     </w:p>
                     <w:p>
                       <w:pPr>
-                        <w:pStyle w:val="658"/>
+                        <w:pStyle w:val="832"/>
                         <w:numPr>
                           <w:ilvl w:val="0"/>
                           <w:numId w:val="9"/>
@@ -4817,7 +4875,7 @@
                         <w:txbxContent>
                           <w:p>
                             <w:pPr>
-                              <w:pStyle w:val="658"/>
+                              <w:pStyle w:val="832"/>
                               <w:numPr>
                                 <w:ilvl w:val="0"/>
                                 <w:numId w:val="9"/>
@@ -4847,10 +4905,11 @@
                                 <w:b w:val="false"/>
                               </w:rPr>
                             </w:r>
+                            <w:r/>
                           </w:p>
                           <w:p>
                             <w:pPr>
-                              <w:pStyle w:val="658"/>
+                              <w:pStyle w:val="832"/>
                               <w:numPr>
                                 <w:ilvl w:val="0"/>
                                 <w:numId w:val="9"/>
@@ -4880,6 +4939,7 @@
                                 <w:b w:val="false"/>
                               </w:rPr>
                             </w:r>
+                            <w:r/>
                           </w:p>
                         </w:txbxContent>
                       </wps:txbx>
@@ -4907,7 +4967,7 @@
                   <w:txbxContent>
                     <w:p>
                       <w:pPr>
-                        <w:pStyle w:val="658"/>
+                        <w:pStyle w:val="832"/>
                         <w:numPr>
                           <w:ilvl w:val="0"/>
                           <w:numId w:val="9"/>
@@ -4937,10 +4997,11 @@
                           <w:b w:val="false"/>
                         </w:rPr>
                       </w:r>
+                      <w:r/>
                     </w:p>
                     <w:p>
                       <w:pPr>
-                        <w:pStyle w:val="658"/>
+                        <w:pStyle w:val="832"/>
                         <w:numPr>
                           <w:ilvl w:val="0"/>
                           <w:numId w:val="9"/>
@@ -4970,6 +5031,7 @@
                           <w:b w:val="false"/>
                         </w:rPr>
                       </w:r>
+                      <w:r/>
                     </w:p>
                   </w:txbxContent>
                 </v:textbox>
@@ -4977,6 +5039,11 @@
             </w:pict>
           </mc:Fallback>
         </mc:AlternateContent>
+      </w:r>
+      <w:r>
+        <w:rPr>
+          <w:rFonts w:eastAsiaTheme="minorEastAsia"/>
+        </w:rPr>
       </w:r>
       <w:r>
         <w:rPr>
@@ -5038,7 +5105,7 @@
                         <w:txbxContent>
                           <w:p>
                             <w:pPr>
-                              <w:pStyle w:val="658"/>
+                              <w:pStyle w:val="832"/>
                               <w:spacing w:after="0" w:afterAutospacing="0" w:before="0" w:beforeAutospacing="0"/>
                               <w:rPr>
                                 <w:rFonts w:ascii="Arial" w:hAnsi="Arial" w:cs="Arial"/>
@@ -5088,7 +5155,7 @@
                   <w:txbxContent>
                     <w:p>
                       <w:pPr>
-                        <w:pStyle w:val="658"/>
+                        <w:pStyle w:val="832"/>
                         <w:spacing w:after="0" w:afterAutospacing="0" w:before="0" w:beforeAutospacing="0"/>
                         <w:rPr>
                           <w:rFonts w:ascii="Arial" w:hAnsi="Arial" w:cs="Arial"/>
@@ -5118,6 +5185,11 @@
             </w:pict>
           </mc:Fallback>
         </mc:AlternateContent>
+      </w:r>
+      <w:r>
+        <w:rPr>
+          <w:rFonts w:eastAsiaTheme="minorEastAsia"/>
+        </w:rPr>
       </w:r>
       <w:r>
         <w:rPr>
@@ -5179,7 +5251,7 @@
                         <w:txbxContent>
                           <w:p>
                             <w:pPr>
-                              <w:pStyle w:val="658"/>
+                              <w:pStyle w:val="832"/>
                               <w:numPr>
                                 <w:ilvl w:val="0"/>
                                 <w:numId w:val="9"/>
@@ -5209,10 +5281,11 @@
                                 <w:b w:val="false"/>
                               </w:rPr>
                             </w:r>
+                            <w:r/>
                           </w:p>
                           <w:p>
                             <w:pPr>
-                              <w:pStyle w:val="658"/>
+                              <w:pStyle w:val="832"/>
                               <w:numPr>
                                 <w:ilvl w:val="0"/>
                                 <w:numId w:val="9"/>
@@ -5242,10 +5315,11 @@
                                 <w:b w:val="false"/>
                               </w:rPr>
                             </w:r>
+                            <w:r/>
                           </w:p>
                           <w:p>
                             <w:pPr>
-                              <w:pStyle w:val="658"/>
+                              <w:pStyle w:val="832"/>
                               <w:numPr>
                                 <w:ilvl w:val="0"/>
                                 <w:numId w:val="9"/>
@@ -5275,10 +5349,11 @@
                                 <w:b w:val="false"/>
                               </w:rPr>
                             </w:r>
+                            <w:r/>
                           </w:p>
                           <w:p>
                             <w:pPr>
-                              <w:pStyle w:val="658"/>
+                              <w:pStyle w:val="832"/>
                               <w:numPr>
                                 <w:ilvl w:val="0"/>
                                 <w:numId w:val="9"/>
@@ -5308,6 +5383,7 @@
                                 <w:b w:val="false"/>
                               </w:rPr>
                             </w:r>
+                            <w:r/>
                           </w:p>
                         </w:txbxContent>
                       </wps:txbx>
@@ -5335,7 +5411,7 @@
                   <w:txbxContent>
                     <w:p>
                       <w:pPr>
-                        <w:pStyle w:val="658"/>
+                        <w:pStyle w:val="832"/>
                         <w:numPr>
                           <w:ilvl w:val="0"/>
                           <w:numId w:val="9"/>
@@ -5365,10 +5441,11 @@
                           <w:b w:val="false"/>
                         </w:rPr>
                       </w:r>
+                      <w:r/>
                     </w:p>
                     <w:p>
                       <w:pPr>
-                        <w:pStyle w:val="658"/>
+                        <w:pStyle w:val="832"/>
                         <w:numPr>
                           <w:ilvl w:val="0"/>
                           <w:numId w:val="9"/>
@@ -5398,10 +5475,11 @@
                           <w:b w:val="false"/>
                         </w:rPr>
                       </w:r>
+                      <w:r/>
                     </w:p>
                     <w:p>
                       <w:pPr>
-                        <w:pStyle w:val="658"/>
+                        <w:pStyle w:val="832"/>
                         <w:numPr>
                           <w:ilvl w:val="0"/>
                           <w:numId w:val="9"/>
@@ -5431,10 +5509,11 @@
                           <w:b w:val="false"/>
                         </w:rPr>
                       </w:r>
+                      <w:r/>
                     </w:p>
                     <w:p>
                       <w:pPr>
-                        <w:pStyle w:val="658"/>
+                        <w:pStyle w:val="832"/>
                         <w:numPr>
                           <w:ilvl w:val="0"/>
                           <w:numId w:val="9"/>
@@ -5464,6 +5543,7 @@
                           <w:b w:val="false"/>
                         </w:rPr>
                       </w:r>
+                      <w:r/>
                     </w:p>
                   </w:txbxContent>
                 </v:textbox>
@@ -5471,6 +5551,11 @@
             </w:pict>
           </mc:Fallback>
         </mc:AlternateContent>
+      </w:r>
+      <w:r>
+        <w:rPr>
+          <w:rFonts w:eastAsiaTheme="minorEastAsia"/>
+        </w:rPr>
       </w:r>
       <w:r>
         <w:rPr>
@@ -5495,6 +5580,11 @@
           <w:rFonts w:eastAsiaTheme="minorEastAsia"/>
         </w:rPr>
       </w:r>
+      <w:r>
+        <w:rPr>
+          <w:rFonts w:eastAsiaTheme="minorEastAsia"/>
+        </w:rPr>
+      </w:r>
     </w:p>
     <w:p>
       <w:pPr>
@@ -5506,6 +5596,11 @@
         <w:rPr>
           <w:rFonts w:eastAsiaTheme="minorEastAsia"/>
           <w:lang w:val="fr-FR"/>
+        </w:rPr>
+      </w:r>
+      <w:r>
+        <w:rPr>
+          <w:rFonts w:eastAsiaTheme="minorEastAsia"/>
         </w:rPr>
       </w:r>
       <w:r>
@@ -5643,7 +5738,7 @@
                         <w:txbxContent>
                           <w:p>
                             <w:pPr>
-                              <w:pStyle w:val="658"/>
+                              <w:pStyle w:val="832"/>
                               <w:spacing w:after="0" w:afterAutospacing="0" w:before="0" w:beforeAutospacing="0"/>
                               <w:rPr>
                                 <w:rFonts w:ascii="Arial" w:hAnsi="Arial" w:cs="Arial"/>
@@ -5691,7 +5786,7 @@
                   <w:txbxContent>
                     <w:p>
                       <w:pPr>
-                        <w:pStyle w:val="658"/>
+                        <w:pStyle w:val="832"/>
                         <w:spacing w:after="0" w:afterAutospacing="0" w:before="0" w:beforeAutospacing="0"/>
                         <w:rPr>
                           <w:rFonts w:ascii="Arial" w:hAnsi="Arial" w:cs="Arial"/>
@@ -5764,7 +5859,7 @@
                         <w:txbxContent>
                           <w:p>
                             <w:pPr>
-                              <w:pStyle w:val="658"/>
+                              <w:pStyle w:val="832"/>
                               <w:spacing w:after="0" w:afterAutospacing="0" w:before="0" w:beforeAutospacing="0"/>
                               <w:rPr>
                                 <w:rFonts w:ascii="Arial" w:hAnsi="Arial" w:cs="Arial"/>
@@ -5812,7 +5907,7 @@
                   <w:txbxContent>
                     <w:p>
                       <w:pPr>
-                        <w:pStyle w:val="658"/>
+                        <w:pStyle w:val="832"/>
                         <w:spacing w:after="0" w:afterAutospacing="0" w:before="0" w:beforeAutospacing="0"/>
                         <w:rPr>
                           <w:rFonts w:ascii="Arial" w:hAnsi="Arial" w:cs="Arial"/>
@@ -5889,7 +5984,7 @@
                         <w:txbxContent>
                           <w:p>
                             <w:pPr>
-                              <w:pStyle w:val="658"/>
+                              <w:pStyle w:val="832"/>
                               <w:jc w:val="right"/>
                               <w:spacing w:after="0" w:afterAutospacing="0" w:before="0" w:beforeAutospacing="0"/>
                               <w:rPr>
@@ -5938,7 +6033,7 @@
                   <w:txbxContent>
                     <w:p>
                       <w:pPr>
-                        <w:pStyle w:val="658"/>
+                        <w:pStyle w:val="832"/>
                         <w:jc w:val="right"/>
                         <w:spacing w:after="0" w:afterAutospacing="0" w:before="0" w:beforeAutospacing="0"/>
                         <w:rPr>
@@ -5967,6 +6062,11 @@
             </w:pict>
           </mc:Fallback>
         </mc:AlternateContent>
+      </w:r>
+      <w:r>
+        <w:rPr>
+          <w:rFonts w:eastAsiaTheme="minorEastAsia"/>
+        </w:rPr>
       </w:r>
       <w:r>
         <w:rPr>
@@ -6325,6 +6425,11 @@
           <w:rFonts w:eastAsiaTheme="minorEastAsia"/>
         </w:rPr>
       </w:r>
+      <w:r>
+        <w:rPr>
+          <w:rFonts w:eastAsiaTheme="minorEastAsia"/>
+        </w:rPr>
+      </w:r>
     </w:p>
     <w:p>
       <w:pPr>
@@ -6381,7 +6486,7 @@
                         <w:txbxContent>
                           <w:p>
                             <w:pPr>
-                              <w:pStyle w:val="658"/>
+                              <w:pStyle w:val="832"/>
                               <w:ind w:left="720" w:firstLine="0"/>
                               <w:spacing w:lineRule="auto" w:line="312" w:after="0" w:afterAutospacing="0" w:before="0" w:beforeAutospacing="0"/>
                               <w:rPr>
@@ -6404,30 +6509,21 @@
                             <w:r>
                               <w:rPr>
                                 <w:rFonts w:ascii="Arial" w:hAnsi="Arial" w:cs="Arial"/>
-                                <w:color w:val="595959" w:themeColor="text1" w:themeTint="A6"/>
-                                <w:sz w:val="20"/>
-                                <w:szCs w:val="20"/>
-                                <w:highlight w:val="none"/>
-                                <w:lang w:val="es-ES"/>
-                              </w:rPr>
-                            </w:r>
-                            <w:r>
-                              <w:rPr>
-                                <w:rFonts w:ascii="Arial" w:hAnsi="Arial" w:cs="Arial"/>
                                 <w:sz w:val="20"/>
                                 <w:szCs w:val="20"/>
                                 <w:lang w:val="es-ES"/>
                               </w:rPr>
                             </w:r>
+                            <w:r/>
                           </w:p>
                           <w:p>
                             <w:pPr>
-                              <w:pStyle w:val="658"/>
+                              <w:pStyle w:val="832"/>
                               <w:ind w:left="720" w:firstLine="0"/>
                               <w:spacing w:lineRule="auto" w:line="312" w:after="0" w:afterAutospacing="0" w:before="0" w:beforeAutospacing="0"/>
                               <w:rPr>
                                 <w:rFonts w:ascii="Arial" w:hAnsi="Arial" w:cs="Arial"/>
-                                <w:color w:val="595959" w:themeColor="text1" w:themeTint="A6"/>
+                                <w:color w:val="595959"/>
                                 <w:sz w:val="20"/>
                                 <w:szCs w:val="20"/>
                                 <w:highlight w:val="none"/>
@@ -6446,11 +6542,6 @@
                             </w:r>
                             <w:r>
                               <w:rPr>
-                                <w:lang w:val="fr-FR"/>
-                              </w:rPr>
-                            </w:r>
-                            <w:r>
-                              <w:rPr>
                                 <w:rFonts w:ascii="Arial" w:hAnsi="Arial" w:cs="Arial"/>
                                 <w:color w:val="595959" w:themeColor="text1" w:themeTint="A6"/>
                                 <w:sz w:val="20"/>
@@ -6459,10 +6550,11 @@
                                 <w:lang w:val="fr-FR"/>
                               </w:rPr>
                             </w:r>
+                            <w:r/>
                           </w:p>
                           <w:p>
                             <w:pPr>
-                              <w:pStyle w:val="658"/>
+                              <w:pStyle w:val="832"/>
                               <w:ind w:left="720" w:firstLine="0"/>
                               <w:spacing w:lineRule="auto" w:line="312" w:after="0" w:afterAutospacing="0" w:before="0" w:beforeAutospacing="0"/>
                               <w:rPr>
@@ -6484,21 +6576,17 @@
                             </w:r>
                             <w:r>
                               <w:rPr>
-                                <w:lang w:val="fr-FR"/>
-                              </w:rPr>
-                            </w:r>
-                            <w:r>
-                              <w:rPr>
                                 <w:rFonts w:ascii="Arial" w:hAnsi="Arial" w:cs="Arial"/>
                                 <w:sz w:val="20"/>
                                 <w:szCs w:val="20"/>
                                 <w:lang w:val="fr-FR"/>
                               </w:rPr>
                             </w:r>
+                            <w:r/>
                           </w:p>
                           <w:p>
                             <w:pPr>
-                              <w:pStyle w:val="658"/>
+                              <w:pStyle w:val="832"/>
                               <w:numPr>
                                 <w:ilvl w:val="0"/>
                                 <w:numId w:val="10"/>
@@ -6523,21 +6611,17 @@
                             </w:r>
                             <w:r>
                               <w:rPr>
-                                <w:lang w:val="fr-FR"/>
-                              </w:rPr>
-                            </w:r>
-                            <w:r>
-                              <w:rPr>
                                 <w:rFonts w:ascii="Arial" w:hAnsi="Arial" w:cs="Arial"/>
                                 <w:sz w:val="20"/>
                                 <w:szCs w:val="20"/>
                                 <w:lang w:val="fr-FR"/>
                               </w:rPr>
                             </w:r>
+                            <w:r/>
                           </w:p>
                           <w:p>
                             <w:pPr>
-                              <w:pStyle w:val="658"/>
+                              <w:pStyle w:val="832"/>
                               <w:numPr>
                                 <w:ilvl w:val="0"/>
                                 <w:numId w:val="10"/>
@@ -6562,17 +6646,13 @@
                             </w:r>
                             <w:r>
                               <w:rPr>
-                                <w:lang w:val="fr-FR"/>
-                              </w:rPr>
-                            </w:r>
-                            <w:r>
-                              <w:rPr>
                                 <w:rFonts w:ascii="Arial" w:hAnsi="Arial" w:cs="Arial"/>
                                 <w:sz w:val="20"/>
                                 <w:szCs w:val="20"/>
                                 <w:lang w:val="fr-FR"/>
                               </w:rPr>
                             </w:r>
+                            <w:r/>
                           </w:p>
                         </w:txbxContent>
                       </wps:txbx>
@@ -6594,7 +6674,7 @@
                   <w:txbxContent>
                     <w:p>
                       <w:pPr>
-                        <w:pStyle w:val="658"/>
+                        <w:pStyle w:val="832"/>
                         <w:ind w:left="720" w:firstLine="0"/>
                         <w:spacing w:lineRule="auto" w:line="312" w:after="0" w:afterAutospacing="0" w:before="0" w:beforeAutospacing="0"/>
                         <w:rPr>
@@ -6617,30 +6697,21 @@
                       <w:r>
                         <w:rPr>
                           <w:rFonts w:ascii="Arial" w:hAnsi="Arial" w:cs="Arial"/>
-                          <w:color w:val="595959" w:themeColor="text1" w:themeTint="A6"/>
-                          <w:sz w:val="20"/>
-                          <w:szCs w:val="20"/>
-                          <w:highlight w:val="none"/>
-                          <w:lang w:val="es-ES"/>
-                        </w:rPr>
-                      </w:r>
-                      <w:r>
-                        <w:rPr>
-                          <w:rFonts w:ascii="Arial" w:hAnsi="Arial" w:cs="Arial"/>
                           <w:sz w:val="20"/>
                           <w:szCs w:val="20"/>
                           <w:lang w:val="es-ES"/>
                         </w:rPr>
                       </w:r>
+                      <w:r/>
                     </w:p>
                     <w:p>
                       <w:pPr>
-                        <w:pStyle w:val="658"/>
+                        <w:pStyle w:val="832"/>
                         <w:ind w:left="720" w:firstLine="0"/>
                         <w:spacing w:lineRule="auto" w:line="312" w:after="0" w:afterAutospacing="0" w:before="0" w:beforeAutospacing="0"/>
                         <w:rPr>
                           <w:rFonts w:ascii="Arial" w:hAnsi="Arial" w:cs="Arial"/>
-                          <w:color w:val="595959" w:themeColor="text1" w:themeTint="A6"/>
+                          <w:color w:val="595959"/>
                           <w:sz w:val="20"/>
                           <w:szCs w:val="20"/>
                           <w:highlight w:val="none"/>
@@ -6659,11 +6730,6 @@
                       </w:r>
                       <w:r>
                         <w:rPr>
-                          <w:lang w:val="fr-FR"/>
-                        </w:rPr>
-                      </w:r>
-                      <w:r>
-                        <w:rPr>
                           <w:rFonts w:ascii="Arial" w:hAnsi="Arial" w:cs="Arial"/>
                           <w:color w:val="595959" w:themeColor="text1" w:themeTint="A6"/>
                           <w:sz w:val="20"/>
@@ -6672,10 +6738,11 @@
                           <w:lang w:val="fr-FR"/>
                         </w:rPr>
                       </w:r>
+                      <w:r/>
                     </w:p>
                     <w:p>
                       <w:pPr>
-                        <w:pStyle w:val="658"/>
+                        <w:pStyle w:val="832"/>
                         <w:ind w:left="720" w:firstLine="0"/>
                         <w:spacing w:lineRule="auto" w:line="312" w:after="0" w:afterAutospacing="0" w:before="0" w:beforeAutospacing="0"/>
                         <w:rPr>
@@ -6697,21 +6764,17 @@
                       </w:r>
                       <w:r>
                         <w:rPr>
-                          <w:lang w:val="fr-FR"/>
-                        </w:rPr>
-                      </w:r>
-                      <w:r>
-                        <w:rPr>
                           <w:rFonts w:ascii="Arial" w:hAnsi="Arial" w:cs="Arial"/>
                           <w:sz w:val="20"/>
                           <w:szCs w:val="20"/>
                           <w:lang w:val="fr-FR"/>
                         </w:rPr>
                       </w:r>
+                      <w:r/>
                     </w:p>
                     <w:p>
                       <w:pPr>
-                        <w:pStyle w:val="658"/>
+                        <w:pStyle w:val="832"/>
                         <w:numPr>
                           <w:ilvl w:val="0"/>
                           <w:numId w:val="10"/>
@@ -6736,21 +6799,17 @@
                       </w:r>
                       <w:r>
                         <w:rPr>
-                          <w:lang w:val="fr-FR"/>
-                        </w:rPr>
-                      </w:r>
-                      <w:r>
-                        <w:rPr>
                           <w:rFonts w:ascii="Arial" w:hAnsi="Arial" w:cs="Arial"/>
                           <w:sz w:val="20"/>
                           <w:szCs w:val="20"/>
                           <w:lang w:val="fr-FR"/>
                         </w:rPr>
                       </w:r>
+                      <w:r/>
                     </w:p>
                     <w:p>
                       <w:pPr>
-                        <w:pStyle w:val="658"/>
+                        <w:pStyle w:val="832"/>
                         <w:numPr>
                           <w:ilvl w:val="0"/>
                           <w:numId w:val="10"/>
@@ -6775,17 +6834,13 @@
                       </w:r>
                       <w:r>
                         <w:rPr>
-                          <w:lang w:val="fr-FR"/>
-                        </w:rPr>
-                      </w:r>
-                      <w:r>
-                        <w:rPr>
                           <w:rFonts w:ascii="Arial" w:hAnsi="Arial" w:cs="Arial"/>
                           <w:sz w:val="20"/>
                           <w:szCs w:val="20"/>
                           <w:lang w:val="fr-FR"/>
                         </w:rPr>
                       </w:r>
+                      <w:r/>
                     </w:p>
                   </w:txbxContent>
                 </v:textbox>
@@ -6878,6 +6933,11 @@
           <w:rFonts w:eastAsiaTheme="minorEastAsia"/>
         </w:rPr>
       </w:r>
+      <w:r>
+        <w:rPr>
+          <w:rFonts w:eastAsiaTheme="minorEastAsia"/>
+        </w:rPr>
+      </w:r>
     </w:p>
     <w:p>
       <w:pPr>
@@ -6939,7 +6999,7 @@
                         <w:txbxContent>
                           <w:p>
                             <w:pPr>
-                              <w:pStyle w:val="658"/>
+                              <w:pStyle w:val="832"/>
                               <w:jc w:val="right"/>
                               <w:spacing w:after="0" w:afterAutospacing="0" w:before="0" w:beforeAutospacing="0"/>
                               <w:rPr>
@@ -7008,7 +7068,7 @@
                   <w:txbxContent>
                     <w:p>
                       <w:pPr>
-                        <w:pStyle w:val="658"/>
+                        <w:pStyle w:val="832"/>
                         <w:jc w:val="right"/>
                         <w:spacing w:after="0" w:afterAutospacing="0" w:before="0" w:beforeAutospacing="0"/>
                         <w:rPr>
@@ -7063,6 +7123,11 @@
           <w:rFonts w:eastAsiaTheme="minorEastAsia"/>
         </w:rPr>
       </w:r>
+      <w:r>
+        <w:rPr>
+          <w:rFonts w:eastAsiaTheme="minorEastAsia"/>
+        </w:rPr>
+      </w:r>
     </w:p>
     <w:p>
       <w:pPr>
@@ -7090,6 +7155,11 @@
           <w:rFonts w:eastAsiaTheme="minorEastAsia"/>
         </w:rPr>
       </w:r>
+      <w:r>
+        <w:rPr>
+          <w:rFonts w:eastAsiaTheme="minorEastAsia"/>
+        </w:rPr>
+      </w:r>
     </w:p>
     <w:p>
       <w:pPr>
@@ -7110,6 +7180,11 @@
           <w:sz w:val="28"/>
           <w:szCs w:val="28"/>
           <w:lang w:val="fr-FR"/>
+        </w:rPr>
+      </w:r>
+      <w:r>
+        <w:rPr>
+          <w:rFonts w:eastAsiaTheme="minorEastAsia"/>
         </w:rPr>
       </w:r>
       <w:r>
@@ -7158,6 +7233,11 @@
           <w:szCs w:val="18"/>
           <w:u w:val="single"/>
           <w:lang w:val="fr-FR" w:eastAsia="es-ES_tradnl"/>
+        </w:rPr>
+      </w:r>
+      <w:r>
+        <w:rPr>
+          <w:rFonts w:eastAsiaTheme="minorEastAsia"/>
         </w:rPr>
       </w:r>
       <w:r>
@@ -8718,11 +8798,11 @@
     <w:lsdException w:name="Bibliography" w:uiPriority="37"/>
     <w:lsdException w:name="TOC Heading" w:uiPriority="39" w:qFormat="1"/>
   </w:latentStyles>
-  <w:style w:type="paragraph" w:styleId="11">
+  <w:style w:type="paragraph" w:styleId="654">
     <w:name w:val="Heading 1"/>
-    <w:basedOn w:val="654"/>
-    <w:next w:val="654"/>
-    <w:link w:val="12"/>
+    <w:basedOn w:val="828"/>
+    <w:next w:val="828"/>
+    <w:link w:val="655"/>
     <w:qFormat/>
     <w:uiPriority w:val="9"/>
     <w:rPr>
@@ -8737,10 +8817,10 @@
       <w:outlineLvl w:val="0"/>
     </w:pPr>
   </w:style>
-  <w:style w:type="character" w:styleId="12">
+  <w:style w:type="character" w:styleId="655">
     <w:name w:val="Heading 1 Char"/>
-    <w:basedOn w:val="655"/>
-    <w:link w:val="11"/>
+    <w:basedOn w:val="829"/>
+    <w:link w:val="654"/>
     <w:uiPriority w:val="9"/>
     <w:rPr>
       <w:rFonts w:ascii="Arial" w:hAnsi="Arial" w:cs="Arial" w:eastAsia="Arial"/>
@@ -8748,11 +8828,11 @@
       <w:szCs w:val="40"/>
     </w:rPr>
   </w:style>
-  <w:style w:type="paragraph" w:styleId="13">
+  <w:style w:type="paragraph" w:styleId="656">
     <w:name w:val="Heading 2"/>
-    <w:basedOn w:val="654"/>
-    <w:next w:val="654"/>
-    <w:link w:val="14"/>
+    <w:basedOn w:val="828"/>
+    <w:next w:val="828"/>
+    <w:link w:val="657"/>
     <w:qFormat/>
     <w:uiPriority w:val="9"/>
     <w:unhideWhenUsed/>
@@ -8767,21 +8847,21 @@
       <w:outlineLvl w:val="1"/>
     </w:pPr>
   </w:style>
-  <w:style w:type="character" w:styleId="14">
+  <w:style w:type="character" w:styleId="657">
     <w:name w:val="Heading 2 Char"/>
-    <w:basedOn w:val="655"/>
-    <w:link w:val="13"/>
+    <w:basedOn w:val="829"/>
+    <w:link w:val="656"/>
     <w:uiPriority w:val="9"/>
     <w:rPr>
       <w:rFonts w:ascii="Arial" w:hAnsi="Arial" w:cs="Arial" w:eastAsia="Arial"/>
       <w:sz w:val="34"/>
     </w:rPr>
   </w:style>
-  <w:style w:type="paragraph" w:styleId="15">
+  <w:style w:type="paragraph" w:styleId="658">
     <w:name w:val="Heading 3"/>
-    <w:basedOn w:val="654"/>
-    <w:next w:val="654"/>
-    <w:link w:val="16"/>
+    <w:basedOn w:val="828"/>
+    <w:next w:val="828"/>
+    <w:link w:val="659"/>
     <w:qFormat/>
     <w:uiPriority w:val="9"/>
     <w:unhideWhenUsed/>
@@ -8797,10 +8877,10 @@
       <w:outlineLvl w:val="2"/>
     </w:pPr>
   </w:style>
-  <w:style w:type="character" w:styleId="16">
+  <w:style w:type="character" w:styleId="659">
     <w:name w:val="Heading 3 Char"/>
-    <w:basedOn w:val="655"/>
-    <w:link w:val="15"/>
+    <w:basedOn w:val="829"/>
+    <w:link w:val="658"/>
     <w:uiPriority w:val="9"/>
     <w:rPr>
       <w:rFonts w:ascii="Arial" w:hAnsi="Arial" w:cs="Arial" w:eastAsia="Arial"/>
@@ -8808,11 +8888,11 @@
       <w:szCs w:val="30"/>
     </w:rPr>
   </w:style>
-  <w:style w:type="paragraph" w:styleId="17">
+  <w:style w:type="paragraph" w:styleId="660">
     <w:name w:val="Heading 4"/>
-    <w:basedOn w:val="654"/>
-    <w:next w:val="654"/>
-    <w:link w:val="18"/>
+    <w:basedOn w:val="828"/>
+    <w:next w:val="828"/>
+    <w:link w:val="661"/>
     <w:qFormat/>
     <w:uiPriority w:val="9"/>
     <w:unhideWhenUsed/>
@@ -8830,10 +8910,10 @@
       <w:outlineLvl w:val="3"/>
     </w:pPr>
   </w:style>
-  <w:style w:type="character" w:styleId="18">
+  <w:style w:type="character" w:styleId="661">
     <w:name w:val="Heading 4 Char"/>
-    <w:basedOn w:val="655"/>
-    <w:link w:val="17"/>
+    <w:basedOn w:val="829"/>
+    <w:link w:val="660"/>
     <w:uiPriority w:val="9"/>
     <w:rPr>
       <w:rFonts w:ascii="Arial" w:hAnsi="Arial" w:cs="Arial" w:eastAsia="Arial"/>
@@ -8843,11 +8923,11 @@
       <w:szCs w:val="26"/>
     </w:rPr>
   </w:style>
-  <w:style w:type="paragraph" w:styleId="19">
+  <w:style w:type="paragraph" w:styleId="662">
     <w:name w:val="Heading 5"/>
-    <w:basedOn w:val="654"/>
-    <w:next w:val="654"/>
-    <w:link w:val="20"/>
+    <w:basedOn w:val="828"/>
+    <w:next w:val="828"/>
+    <w:link w:val="663"/>
     <w:qFormat/>
     <w:uiPriority w:val="9"/>
     <w:unhideWhenUsed/>
@@ -8865,10 +8945,10 @@
       <w:outlineLvl w:val="4"/>
     </w:pPr>
   </w:style>
-  <w:style w:type="character" w:styleId="20">
+  <w:style w:type="character" w:styleId="663">
     <w:name w:val="Heading 5 Char"/>
-    <w:basedOn w:val="655"/>
-    <w:link w:val="19"/>
+    <w:basedOn w:val="829"/>
+    <w:link w:val="662"/>
     <w:uiPriority w:val="9"/>
     <w:rPr>
       <w:rFonts w:ascii="Arial" w:hAnsi="Arial" w:cs="Arial" w:eastAsia="Arial"/>
@@ -8878,11 +8958,11 @@
       <w:szCs w:val="24"/>
     </w:rPr>
   </w:style>
-  <w:style w:type="paragraph" w:styleId="21">
+  <w:style w:type="paragraph" w:styleId="664">
     <w:name w:val="Heading 6"/>
-    <w:basedOn w:val="654"/>
-    <w:next w:val="654"/>
-    <w:link w:val="22"/>
+    <w:basedOn w:val="828"/>
+    <w:next w:val="828"/>
+    <w:link w:val="665"/>
     <w:qFormat/>
     <w:uiPriority w:val="9"/>
     <w:unhideWhenUsed/>
@@ -8900,10 +8980,10 @@
       <w:outlineLvl w:val="5"/>
     </w:pPr>
   </w:style>
-  <w:style w:type="character" w:styleId="22">
+  <w:style w:type="character" w:styleId="665">
     <w:name w:val="Heading 6 Char"/>
-    <w:basedOn w:val="655"/>
-    <w:link w:val="21"/>
+    <w:basedOn w:val="829"/>
+    <w:link w:val="664"/>
     <w:uiPriority w:val="9"/>
     <w:rPr>
       <w:rFonts w:ascii="Arial" w:hAnsi="Arial" w:cs="Arial" w:eastAsia="Arial"/>
@@ -8913,11 +8993,11 @@
       <w:szCs w:val="22"/>
     </w:rPr>
   </w:style>
-  <w:style w:type="paragraph" w:styleId="23">
+  <w:style w:type="paragraph" w:styleId="666">
     <w:name w:val="Heading 7"/>
-    <w:basedOn w:val="654"/>
-    <w:next w:val="654"/>
-    <w:link w:val="24"/>
+    <w:basedOn w:val="828"/>
+    <w:next w:val="828"/>
+    <w:link w:val="667"/>
     <w:qFormat/>
     <w:uiPriority w:val="9"/>
     <w:unhideWhenUsed/>
@@ -8937,10 +9017,10 @@
       <w:outlineLvl w:val="6"/>
     </w:pPr>
   </w:style>
-  <w:style w:type="character" w:styleId="24">
+  <w:style w:type="character" w:styleId="667">
     <w:name w:val="Heading 7 Char"/>
-    <w:basedOn w:val="655"/>
-    <w:link w:val="23"/>
+    <w:basedOn w:val="829"/>
+    <w:link w:val="666"/>
     <w:uiPriority w:val="9"/>
     <w:rPr>
       <w:rFonts w:ascii="Arial" w:hAnsi="Arial" w:cs="Arial" w:eastAsia="Arial"/>
@@ -8952,11 +9032,11 @@
       <w:szCs w:val="22"/>
     </w:rPr>
   </w:style>
-  <w:style w:type="paragraph" w:styleId="25">
+  <w:style w:type="paragraph" w:styleId="668">
     <w:name w:val="Heading 8"/>
-    <w:basedOn w:val="654"/>
-    <w:next w:val="654"/>
-    <w:link w:val="26"/>
+    <w:basedOn w:val="828"/>
+    <w:next w:val="828"/>
+    <w:link w:val="669"/>
     <w:qFormat/>
     <w:uiPriority w:val="9"/>
     <w:unhideWhenUsed/>
@@ -8974,10 +9054,10 @@
       <w:outlineLvl w:val="7"/>
     </w:pPr>
   </w:style>
-  <w:style w:type="character" w:styleId="26">
+  <w:style w:type="character" w:styleId="669">
     <w:name w:val="Heading 8 Char"/>
-    <w:basedOn w:val="655"/>
-    <w:link w:val="25"/>
+    <w:basedOn w:val="829"/>
+    <w:link w:val="668"/>
     <w:uiPriority w:val="9"/>
     <w:rPr>
       <w:rFonts w:ascii="Arial" w:hAnsi="Arial" w:cs="Arial" w:eastAsia="Arial"/>
@@ -8987,11 +9067,11 @@
       <w:szCs w:val="22"/>
     </w:rPr>
   </w:style>
-  <w:style w:type="paragraph" w:styleId="27">
+  <w:style w:type="paragraph" w:styleId="670">
     <w:name w:val="Heading 9"/>
-    <w:basedOn w:val="654"/>
-    <w:next w:val="654"/>
-    <w:link w:val="28"/>
+    <w:basedOn w:val="828"/>
+    <w:next w:val="828"/>
+    <w:link w:val="671"/>
     <w:qFormat/>
     <w:uiPriority w:val="9"/>
     <w:unhideWhenUsed/>
@@ -9009,10 +9089,10 @@
       <w:outlineLvl w:val="8"/>
     </w:pPr>
   </w:style>
-  <w:style w:type="character" w:styleId="28">
+  <w:style w:type="character" w:styleId="671">
     <w:name w:val="Heading 9 Char"/>
-    <w:basedOn w:val="655"/>
-    <w:link w:val="27"/>
+    <w:basedOn w:val="829"/>
+    <w:link w:val="670"/>
     <w:uiPriority w:val="9"/>
     <w:rPr>
       <w:rFonts w:ascii="Arial" w:hAnsi="Arial" w:cs="Arial" w:eastAsia="Arial"/>
@@ -9022,7 +9102,7 @@
       <w:szCs w:val="21"/>
     </w:rPr>
   </w:style>
-  <w:style w:type="paragraph" w:styleId="31">
+  <w:style w:type="paragraph" w:styleId="672">
     <w:name w:val="No Spacing"/>
     <w:qFormat/>
     <w:uiPriority w:val="1"/>
@@ -9030,11 +9110,11 @@
       <w:spacing w:lineRule="auto" w:line="240" w:after="0" w:before="0"/>
     </w:pPr>
   </w:style>
-  <w:style w:type="paragraph" w:styleId="32">
+  <w:style w:type="paragraph" w:styleId="673">
     <w:name w:val="Title"/>
-    <w:basedOn w:val="654"/>
-    <w:next w:val="654"/>
-    <w:link w:val="33"/>
+    <w:basedOn w:val="828"/>
+    <w:next w:val="828"/>
+    <w:link w:val="674"/>
     <w:qFormat/>
     <w:uiPriority w:val="10"/>
     <w:rPr>
@@ -9046,21 +9126,21 @@
       <w:spacing w:after="200" w:before="300"/>
     </w:pPr>
   </w:style>
-  <w:style w:type="character" w:styleId="33">
+  <w:style w:type="character" w:styleId="674">
     <w:name w:val="Title Char"/>
-    <w:basedOn w:val="655"/>
-    <w:link w:val="32"/>
+    <w:basedOn w:val="829"/>
+    <w:link w:val="673"/>
     <w:uiPriority w:val="10"/>
     <w:rPr>
       <w:sz w:val="48"/>
       <w:szCs w:val="48"/>
     </w:rPr>
   </w:style>
-  <w:style w:type="paragraph" w:styleId="34">
+  <w:style w:type="paragraph" w:styleId="675">
     <w:name w:val="Subtitle"/>
-    <w:basedOn w:val="654"/>
-    <w:next w:val="654"/>
-    <w:link w:val="35"/>
+    <w:basedOn w:val="828"/>
+    <w:next w:val="828"/>
+    <w:link w:val="676"/>
     <w:qFormat/>
     <w:uiPriority w:val="11"/>
     <w:rPr>
@@ -9071,21 +9151,21 @@
       <w:spacing w:after="200" w:before="200"/>
     </w:pPr>
   </w:style>
-  <w:style w:type="character" w:styleId="35">
+  <w:style w:type="character" w:styleId="676">
     <w:name w:val="Subtitle Char"/>
-    <w:basedOn w:val="655"/>
-    <w:link w:val="34"/>
+    <w:basedOn w:val="829"/>
+    <w:link w:val="675"/>
     <w:uiPriority w:val="11"/>
     <w:rPr>
       <w:sz w:val="24"/>
       <w:szCs w:val="24"/>
     </w:rPr>
   </w:style>
-  <w:style w:type="paragraph" w:styleId="36">
+  <w:style w:type="paragraph" w:styleId="677">
     <w:name w:val="Quote"/>
-    <w:basedOn w:val="654"/>
-    <w:next w:val="654"/>
-    <w:link w:val="37"/>
+    <w:basedOn w:val="828"/>
+    <w:next w:val="828"/>
+    <w:link w:val="678"/>
     <w:qFormat/>
     <w:uiPriority w:val="29"/>
     <w:rPr>
@@ -9095,19 +9175,19 @@
       <w:ind w:left="720" w:right="720"/>
     </w:pPr>
   </w:style>
-  <w:style w:type="character" w:styleId="37">
+  <w:style w:type="character" w:styleId="678">
     <w:name w:val="Quote Char"/>
-    <w:link w:val="36"/>
+    <w:link w:val="677"/>
     <w:uiPriority w:val="29"/>
     <w:rPr>
       <w:i/>
     </w:rPr>
   </w:style>
-  <w:style w:type="paragraph" w:styleId="38">
+  <w:style w:type="paragraph" w:styleId="679">
     <w:name w:val="Intense Quote"/>
-    <w:basedOn w:val="654"/>
-    <w:next w:val="654"/>
-    <w:link w:val="39"/>
+    <w:basedOn w:val="828"/>
+    <w:next w:val="828"/>
+    <w:link w:val="680"/>
     <w:qFormat/>
     <w:uiPriority w:val="30"/>
     <w:rPr>
@@ -9125,30 +9205,30 @@
       </w:pBdr>
     </w:pPr>
   </w:style>
-  <w:style w:type="character" w:styleId="39">
+  <w:style w:type="character" w:styleId="680">
     <w:name w:val="Intense Quote Char"/>
-    <w:link w:val="38"/>
+    <w:link w:val="679"/>
     <w:uiPriority w:val="30"/>
     <w:rPr>
       <w:i/>
     </w:rPr>
   </w:style>
-  <w:style w:type="character" w:styleId="41">
+  <w:style w:type="character" w:styleId="681">
     <w:name w:val="Header Char"/>
-    <w:basedOn w:val="655"/>
-    <w:link w:val="661"/>
+    <w:basedOn w:val="829"/>
+    <w:link w:val="835"/>
     <w:uiPriority w:val="99"/>
   </w:style>
-  <w:style w:type="character" w:styleId="43">
+  <w:style w:type="character" w:styleId="682">
     <w:name w:val="Footer Char"/>
-    <w:basedOn w:val="655"/>
-    <w:link w:val="663"/>
+    <w:basedOn w:val="829"/>
+    <w:link w:val="837"/>
     <w:uiPriority w:val="99"/>
   </w:style>
-  <w:style w:type="paragraph" w:styleId="44">
+  <w:style w:type="paragraph" w:styleId="683">
     <w:name w:val="Caption"/>
-    <w:basedOn w:val="654"/>
-    <w:next w:val="654"/>
+    <w:basedOn w:val="828"/>
+    <w:next w:val="828"/>
     <w:qFormat/>
     <w:uiPriority w:val="35"/>
     <w:semiHidden/>
@@ -9164,15 +9244,15 @@
       <w:spacing w:lineRule="auto" w:line="276"/>
     </w:pPr>
   </w:style>
-  <w:style w:type="character" w:styleId="45">
+  <w:style w:type="character" w:styleId="684">
     <w:name w:val="Caption Char"/>
-    <w:basedOn w:val="44"/>
-    <w:link w:val="663"/>
+    <w:basedOn w:val="683"/>
+    <w:link w:val="837"/>
     <w:uiPriority w:val="99"/>
   </w:style>
-  <w:style w:type="table" w:styleId="46">
+  <w:style w:type="table" w:styleId="685">
     <w:name w:val="Table Grid"/>
-    <w:basedOn w:val="656"/>
+    <w:basedOn w:val="830"/>
     <w:uiPriority w:val="59"/>
     <w:pPr>
       <w:spacing w:lineRule="auto" w:line="240" w:after="0"/>
@@ -9195,9 +9275,9 @@
       </w:tblCellMar>
     </w:tblPr>
   </w:style>
-  <w:style w:type="table" w:styleId="47">
+  <w:style w:type="table" w:styleId="686">
     <w:name w:val="Table Grid Light"/>
-    <w:basedOn w:val="656"/>
+    <w:basedOn w:val="830"/>
     <w:uiPriority w:val="59"/>
     <w:pPr>
       <w:spacing w:lineRule="auto" w:line="240" w:after="0"/>
@@ -9220,9 +9300,9 @@
       </w:tblCellMar>
     </w:tblPr>
   </w:style>
-  <w:style w:type="table" w:styleId="48">
+  <w:style w:type="table" w:styleId="687">
     <w:name w:val="Plain Table 1"/>
-    <w:basedOn w:val="656"/>
+    <w:basedOn w:val="830"/>
     <w:uiPriority w:val="59"/>
     <w:pPr>
       <w:spacing w:lineRule="auto" w:line="240" w:after="0"/>
@@ -9287,9 +9367,9 @@
       </w:rPr>
     </w:tblStylePr>
   </w:style>
-  <w:style w:type="table" w:styleId="49">
+  <w:style w:type="table" w:styleId="688">
     <w:name w:val="Plain Table 2"/>
-    <w:basedOn w:val="656"/>
+    <w:basedOn w:val="830"/>
     <w:uiPriority w:val="59"/>
     <w:pPr>
       <w:spacing w:lineRule="auto" w:line="240" w:after="0"/>
@@ -9372,9 +9452,9 @@
       </w:rPr>
     </w:tblStylePr>
   </w:style>
-  <w:style w:type="table" w:styleId="50">
+  <w:style w:type="table" w:styleId="689">
     <w:name w:val="Plain Table 3"/>
-    <w:basedOn w:val="656"/>
+    <w:basedOn w:val="830"/>
     <w:uiPriority w:val="99"/>
     <w:pPr>
       <w:spacing w:lineRule="auto" w:line="240" w:after="0"/>
@@ -9449,9 +9529,9 @@
       </w:rPr>
     </w:tblStylePr>
   </w:style>
-  <w:style w:type="table" w:styleId="51">
+  <w:style w:type="table" w:styleId="690">
     <w:name w:val="Plain Table 4"/>
-    <w:basedOn w:val="656"/>
+    <w:basedOn w:val="830"/>
     <w:uiPriority w:val="99"/>
     <w:pPr>
       <w:spacing w:lineRule="auto" w:line="240" w:after="0"/>
@@ -9506,9 +9586,9 @@
       </w:rPr>
     </w:tblStylePr>
   </w:style>
-  <w:style w:type="table" w:styleId="52">
+  <w:style w:type="table" w:styleId="691">
     <w:name w:val="Plain Table 5"/>
-    <w:basedOn w:val="656"/>
+    <w:basedOn w:val="830"/>
     <w:uiPriority w:val="99"/>
     <w:pPr>
       <w:spacing w:lineRule="auto" w:line="240" w:after="0"/>
@@ -9594,9 +9674,9 @@
       </w:tcPr>
     </w:tblStylePr>
   </w:style>
-  <w:style w:type="table" w:styleId="53">
+  <w:style w:type="table" w:styleId="692">
     <w:name w:val="Grid Table 1 Light"/>
-    <w:basedOn w:val="656"/>
+    <w:basedOn w:val="830"/>
     <w:uiPriority w:val="99"/>
     <w:pPr>
       <w:spacing w:lineRule="auto" w:line="240" w:after="0"/>
@@ -9659,9 +9739,9 @@
       </w:rPr>
     </w:tblStylePr>
   </w:style>
-  <w:style w:type="table" w:styleId="54">
+  <w:style w:type="table" w:styleId="693">
     <w:name w:val="Grid Table 1 Light - Accent 1"/>
-    <w:basedOn w:val="656"/>
+    <w:basedOn w:val="830"/>
     <w:uiPriority w:val="99"/>
     <w:pPr>
       <w:spacing w:lineRule="auto" w:line="240" w:after="0"/>
@@ -9724,9 +9804,9 @@
       </w:rPr>
     </w:tblStylePr>
   </w:style>
-  <w:style w:type="table" w:styleId="55">
+  <w:style w:type="table" w:styleId="694">
     <w:name w:val="Grid Table 1 Light - Accent 2"/>
-    <w:basedOn w:val="656"/>
+    <w:basedOn w:val="830"/>
     <w:uiPriority w:val="99"/>
     <w:pPr>
       <w:spacing w:lineRule="auto" w:line="240" w:after="0"/>
@@ -9789,9 +9869,9 @@
       </w:rPr>
     </w:tblStylePr>
   </w:style>
-  <w:style w:type="table" w:styleId="56">
+  <w:style w:type="table" w:styleId="695">
     <w:name w:val="Grid Table 1 Light - Accent 3"/>
-    <w:basedOn w:val="656"/>
+    <w:basedOn w:val="830"/>
     <w:uiPriority w:val="99"/>
     <w:pPr>
       <w:spacing w:lineRule="auto" w:line="240" w:after="0"/>
@@ -9854,9 +9934,9 @@
       </w:rPr>
     </w:tblStylePr>
   </w:style>
-  <w:style w:type="table" w:styleId="57">
+  <w:style w:type="table" w:styleId="696">
     <w:name w:val="Grid Table 1 Light - Accent 4"/>
-    <w:basedOn w:val="656"/>
+    <w:basedOn w:val="830"/>
     <w:uiPriority w:val="99"/>
     <w:pPr>
       <w:spacing w:lineRule="auto" w:line="240" w:after="0"/>
@@ -9919,9 +9999,9 @@
       </w:rPr>
     </w:tblStylePr>
   </w:style>
-  <w:style w:type="table" w:styleId="58">
+  <w:style w:type="table" w:styleId="697">
     <w:name w:val="Grid Table 1 Light - Accent 5"/>
-    <w:basedOn w:val="656"/>
+    <w:basedOn w:val="830"/>
     <w:uiPriority w:val="99"/>
     <w:pPr>
       <w:spacing w:lineRule="auto" w:line="240" w:after="0"/>
@@ -9984,9 +10064,9 @@
       </w:rPr>
     </w:tblStylePr>
   </w:style>
-  <w:style w:type="table" w:styleId="59">
+  <w:style w:type="table" w:styleId="698">
     <w:name w:val="Grid Table 1 Light - Accent 6"/>
-    <w:basedOn w:val="656"/>
+    <w:basedOn w:val="830"/>
     <w:uiPriority w:val="99"/>
     <w:pPr>
       <w:spacing w:lineRule="auto" w:line="240" w:after="0"/>
@@ -10049,9 +10129,9 @@
       </w:rPr>
     </w:tblStylePr>
   </w:style>
-  <w:style w:type="table" w:styleId="60">
+  <w:style w:type="table" w:styleId="699">
     <w:name w:val="Grid Table 2"/>
-    <w:basedOn w:val="656"/>
+    <w:basedOn w:val="830"/>
     <w:uiPriority w:val="99"/>
     <w:pPr>
       <w:spacing w:lineRule="auto" w:line="240" w:after="0"/>
@@ -10129,9 +10209,9 @@
       </w:tcPr>
     </w:tblStylePr>
   </w:style>
-  <w:style w:type="table" w:styleId="61">
+  <w:style w:type="table" w:styleId="700">
     <w:name w:val="Grid Table 2 - Accent 1"/>
-    <w:basedOn w:val="656"/>
+    <w:basedOn w:val="830"/>
     <w:uiPriority w:val="99"/>
     <w:pPr>
       <w:spacing w:lineRule="auto" w:line="240" w:after="0"/>
@@ -10209,9 +10289,9 @@
       </w:tcPr>
     </w:tblStylePr>
   </w:style>
-  <w:style w:type="table" w:styleId="62">
+  <w:style w:type="table" w:styleId="701">
     <w:name w:val="Grid Table 2 - Accent 2"/>
-    <w:basedOn w:val="656"/>
+    <w:basedOn w:val="830"/>
     <w:uiPriority w:val="99"/>
     <w:pPr>
       <w:spacing w:lineRule="auto" w:line="240" w:after="0"/>
@@ -10289,9 +10369,9 @@
       </w:tcPr>
     </w:tblStylePr>
   </w:style>
-  <w:style w:type="table" w:styleId="63">
+  <w:style w:type="table" w:styleId="702">
     <w:name w:val="Grid Table 2 - Accent 3"/>
-    <w:basedOn w:val="656"/>
+    <w:basedOn w:val="830"/>
     <w:uiPriority w:val="99"/>
     <w:pPr>
       <w:spacing w:lineRule="auto" w:line="240" w:after="0"/>
@@ -10369,9 +10449,9 @@
       </w:tcPr>
     </w:tblStylePr>
   </w:style>
-  <w:style w:type="table" w:styleId="64">
+  <w:style w:type="table" w:styleId="703">
     <w:name w:val="Grid Table 2 - Accent 4"/>
-    <w:basedOn w:val="656"/>
+    <w:basedOn w:val="830"/>
     <w:uiPriority w:val="99"/>
     <w:pPr>
       <w:spacing w:lineRule="auto" w:line="240" w:after="0"/>
@@ -10449,9 +10529,9 @@
       </w:tcPr>
     </w:tblStylePr>
   </w:style>
-  <w:style w:type="table" w:styleId="65">
+  <w:style w:type="table" w:styleId="704">
     <w:name w:val="Grid Table 2 - Accent 5"/>
-    <w:basedOn w:val="656"/>
+    <w:basedOn w:val="830"/>
     <w:uiPriority w:val="99"/>
     <w:pPr>
       <w:spacing w:lineRule="auto" w:line="240" w:after="0"/>
@@ -10529,9 +10609,9 @@
       </w:tcPr>
     </w:tblStylePr>
   </w:style>
-  <w:style w:type="table" w:styleId="66">
+  <w:style w:type="table" w:styleId="705">
     <w:name w:val="Grid Table 2 - Accent 6"/>
-    <w:basedOn w:val="656"/>
+    <w:basedOn w:val="830"/>
     <w:uiPriority w:val="99"/>
     <w:pPr>
       <w:spacing w:lineRule="auto" w:line="240" w:after="0"/>
@@ -10609,9 +10689,9 @@
       </w:tcPr>
     </w:tblStylePr>
   </w:style>
-  <w:style w:type="table" w:styleId="67">
+  <w:style w:type="table" w:styleId="706">
     <w:name w:val="Grid Table 3"/>
-    <w:basedOn w:val="656"/>
+    <w:basedOn w:val="830"/>
     <w:uiPriority w:val="99"/>
     <w:pPr>
       <w:spacing w:lineRule="auto" w:line="240" w:after="0"/>
@@ -10710,9 +10790,9 @@
       </w:tcPr>
     </w:tblStylePr>
   </w:style>
-  <w:style w:type="table" w:styleId="68">
+  <w:style w:type="table" w:styleId="707">
     <w:name w:val="Grid Table 3 - Accent 1"/>
-    <w:basedOn w:val="656"/>
+    <w:basedOn w:val="830"/>
     <w:uiPriority w:val="99"/>
     <w:pPr>
       <w:spacing w:lineRule="auto" w:line="240" w:after="0"/>
@@ -10811,9 +10891,9 @@
       </w:tcPr>
     </w:tblStylePr>
   </w:style>
-  <w:style w:type="table" w:styleId="69">
+  <w:style w:type="table" w:styleId="708">
     <w:name w:val="Grid Table 3 - Accent 2"/>
-    <w:basedOn w:val="656"/>
+    <w:basedOn w:val="830"/>
     <w:uiPriority w:val="99"/>
     <w:pPr>
       <w:spacing w:lineRule="auto" w:line="240" w:after="0"/>
@@ -10912,9 +10992,9 @@
       </w:tcPr>
     </w:tblStylePr>
   </w:style>
-  <w:style w:type="table" w:styleId="70">
+  <w:style w:type="table" w:styleId="709">
     <w:name w:val="Grid Table 3 - Accent 3"/>
-    <w:basedOn w:val="656"/>
+    <w:basedOn w:val="830"/>
     <w:uiPriority w:val="99"/>
     <w:pPr>
       <w:spacing w:lineRule="auto" w:line="240" w:after="0"/>
@@ -11013,9 +11093,9 @@
       </w:tcPr>
     </w:tblStylePr>
   </w:style>
-  <w:style w:type="table" w:styleId="71">
+  <w:style w:type="table" w:styleId="710">
     <w:name w:val="Grid Table 3 - Accent 4"/>
-    <w:basedOn w:val="656"/>
+    <w:basedOn w:val="830"/>
     <w:uiPriority w:val="99"/>
     <w:pPr>
       <w:spacing w:lineRule="auto" w:line="240" w:after="0"/>
@@ -11114,9 +11194,9 @@
       </w:tcPr>
     </w:tblStylePr>
   </w:style>
-  <w:style w:type="table" w:styleId="72">
+  <w:style w:type="table" w:styleId="711">
     <w:name w:val="Grid Table 3 - Accent 5"/>
-    <w:basedOn w:val="656"/>
+    <w:basedOn w:val="830"/>
     <w:uiPriority w:val="99"/>
     <w:pPr>
       <w:spacing w:lineRule="auto" w:line="240" w:after="0"/>
@@ -11215,9 +11295,9 @@
       </w:tcPr>
     </w:tblStylePr>
   </w:style>
-  <w:style w:type="table" w:styleId="73">
+  <w:style w:type="table" w:styleId="712">
     <w:name w:val="Grid Table 3 - Accent 6"/>
-    <w:basedOn w:val="656"/>
+    <w:basedOn w:val="830"/>
     <w:uiPriority w:val="99"/>
     <w:pPr>
       <w:spacing w:lineRule="auto" w:line="240" w:after="0"/>
@@ -11316,9 +11396,9 @@
       </w:tcPr>
     </w:tblStylePr>
   </w:style>
-  <w:style w:type="table" w:styleId="74">
+  <w:style w:type="table" w:styleId="713">
     <w:name w:val="Grid Table 4"/>
-    <w:basedOn w:val="656"/>
+    <w:basedOn w:val="830"/>
     <w:uiPriority w:val="59"/>
     <w:pPr>
       <w:spacing w:lineRule="auto" w:line="240" w:after="0"/>
@@ -11397,9 +11477,9 @@
       </w:tcPr>
     </w:tblStylePr>
   </w:style>
-  <w:style w:type="table" w:styleId="75">
+  <w:style w:type="table" w:styleId="714">
     <w:name w:val="Grid Table 4 - Accent 1"/>
-    <w:basedOn w:val="656"/>
+    <w:basedOn w:val="830"/>
     <w:uiPriority w:val="59"/>
     <w:pPr>
       <w:spacing w:lineRule="auto" w:line="240" w:after="0"/>
@@ -11478,9 +11558,9 @@
       </w:tcPr>
     </w:tblStylePr>
   </w:style>
-  <w:style w:type="table" w:styleId="76">
+  <w:style w:type="table" w:styleId="715">
     <w:name w:val="Grid Table 4 - Accent 2"/>
-    <w:basedOn w:val="656"/>
+    <w:basedOn w:val="830"/>
     <w:uiPriority w:val="59"/>
     <w:pPr>
       <w:spacing w:lineRule="auto" w:line="240" w:after="0"/>
@@ -11559,9 +11639,9 @@
       </w:tcPr>
     </w:tblStylePr>
   </w:style>
-  <w:style w:type="table" w:styleId="77">
+  <w:style w:type="table" w:styleId="716">
     <w:name w:val="Grid Table 4 - Accent 3"/>
-    <w:basedOn w:val="656"/>
+    <w:basedOn w:val="830"/>
     <w:uiPriority w:val="59"/>
     <w:pPr>
       <w:spacing w:lineRule="auto" w:line="240" w:after="0"/>
@@ -11640,9 +11720,9 @@
       </w:tcPr>
     </w:tblStylePr>
   </w:style>
-  <w:style w:type="table" w:styleId="78">
+  <w:style w:type="table" w:styleId="717">
     <w:name w:val="Grid Table 4 - Accent 4"/>
-    <w:basedOn w:val="656"/>
+    <w:basedOn w:val="830"/>
     <w:uiPriority w:val="59"/>
     <w:pPr>
       <w:spacing w:lineRule="auto" w:line="240" w:after="0"/>
@@ -11721,9 +11801,9 @@
       </w:tcPr>
     </w:tblStylePr>
   </w:style>
-  <w:style w:type="table" w:styleId="79">
+  <w:style w:type="table" w:styleId="718">
     <w:name w:val="Grid Table 4 - Accent 5"/>
-    <w:basedOn w:val="656"/>
+    <w:basedOn w:val="830"/>
     <w:uiPriority w:val="59"/>
     <w:pPr>
       <w:spacing w:lineRule="auto" w:line="240" w:after="0"/>
@@ -11802,9 +11882,9 @@
       </w:tcPr>
     </w:tblStylePr>
   </w:style>
-  <w:style w:type="table" w:styleId="80">
+  <w:style w:type="table" w:styleId="719">
     <w:name w:val="Grid Table 4 - Accent 6"/>
-    <w:basedOn w:val="656"/>
+    <w:basedOn w:val="830"/>
     <w:uiPriority w:val="59"/>
     <w:pPr>
       <w:spacing w:lineRule="auto" w:line="240" w:after="0"/>
@@ -11883,9 +11963,9 @@
       </w:tcPr>
     </w:tblStylePr>
   </w:style>
-  <w:style w:type="table" w:styleId="81">
+  <w:style w:type="table" w:styleId="720">
     <w:name w:val="Grid Table 5 Dark"/>
-    <w:basedOn w:val="656"/>
+    <w:basedOn w:val="830"/>
     <w:uiPriority w:val="99"/>
     <w:pPr>
       <w:spacing w:lineRule="auto" w:line="240" w:after="0"/>
@@ -11962,9 +12042,9 @@
       </w:tcPr>
     </w:tblStylePr>
   </w:style>
-  <w:style w:type="table" w:styleId="82">
+  <w:style w:type="table" w:styleId="721">
     <w:name w:val="Grid Table 5 Dark- Accent 1"/>
-    <w:basedOn w:val="656"/>
+    <w:basedOn w:val="830"/>
     <w:uiPriority w:val="99"/>
     <w:pPr>
       <w:spacing w:lineRule="auto" w:line="240" w:after="0"/>
@@ -12041,9 +12121,9 @@
       </w:tcPr>
     </w:tblStylePr>
   </w:style>
-  <w:style w:type="table" w:styleId="83">
+  <w:style w:type="table" w:styleId="722">
     <w:name w:val="Grid Table 5 Dark - Accent 2"/>
-    <w:basedOn w:val="656"/>
+    <w:basedOn w:val="830"/>
     <w:uiPriority w:val="99"/>
     <w:pPr>
       <w:spacing w:lineRule="auto" w:line="240" w:after="0"/>
@@ -12120,9 +12200,9 @@
       </w:tcPr>
     </w:tblStylePr>
   </w:style>
-  <w:style w:type="table" w:styleId="84">
+  <w:style w:type="table" w:styleId="723">
     <w:name w:val="Grid Table 5 Dark - Accent 3"/>
-    <w:basedOn w:val="656"/>
+    <w:basedOn w:val="830"/>
     <w:uiPriority w:val="99"/>
     <w:pPr>
       <w:spacing w:lineRule="auto" w:line="240" w:after="0"/>
@@ -12199,9 +12279,9 @@
       </w:tcPr>
     </w:tblStylePr>
   </w:style>
-  <w:style w:type="table" w:styleId="85">
+  <w:style w:type="table" w:styleId="724">
     <w:name w:val="Grid Table 5 Dark- Accent 4"/>
-    <w:basedOn w:val="656"/>
+    <w:basedOn w:val="830"/>
     <w:uiPriority w:val="99"/>
     <w:pPr>
       <w:spacing w:lineRule="auto" w:line="240" w:after="0"/>
@@ -12278,9 +12358,9 @@
       </w:tcPr>
     </w:tblStylePr>
   </w:style>
-  <w:style w:type="table" w:styleId="86">
+  <w:style w:type="table" w:styleId="725">
     <w:name w:val="Grid Table 5 Dark - Accent 5"/>
-    <w:basedOn w:val="656"/>
+    <w:basedOn w:val="830"/>
     <w:uiPriority w:val="99"/>
     <w:pPr>
       <w:spacing w:lineRule="auto" w:line="240" w:after="0"/>
@@ -12357,9 +12437,9 @@
       </w:tcPr>
     </w:tblStylePr>
   </w:style>
-  <w:style w:type="table" w:styleId="87">
+  <w:style w:type="table" w:styleId="726">
     <w:name w:val="Grid Table 5 Dark - Accent 6"/>
-    <w:basedOn w:val="656"/>
+    <w:basedOn w:val="830"/>
     <w:uiPriority w:val="99"/>
     <w:pPr>
       <w:spacing w:lineRule="auto" w:line="240" w:after="0"/>
@@ -12436,9 +12516,9 @@
       </w:tcPr>
     </w:tblStylePr>
   </w:style>
-  <w:style w:type="table" w:styleId="88">
+  <w:style w:type="table" w:styleId="727">
     <w:name w:val="Grid Table 6 Colorful"/>
-    <w:basedOn w:val="656"/>
+    <w:basedOn w:val="830"/>
     <w:uiPriority w:val="99"/>
     <w:pPr>
       <w:spacing w:lineRule="auto" w:line="240" w:after="0"/>
@@ -12515,9 +12595,9 @@
       </w:rPr>
     </w:tblStylePr>
   </w:style>
-  <w:style w:type="table" w:styleId="89">
+  <w:style w:type="table" w:styleId="728">
     <w:name w:val="Grid Table 6 Colorful - Accent 1"/>
-    <w:basedOn w:val="656"/>
+    <w:basedOn w:val="830"/>
     <w:uiPriority w:val="99"/>
     <w:pPr>
       <w:spacing w:lineRule="auto" w:line="240" w:after="0"/>
@@ -12594,9 +12674,9 @@
       </w:rPr>
     </w:tblStylePr>
   </w:style>
-  <w:style w:type="table" w:styleId="90">
+  <w:style w:type="table" w:styleId="729">
     <w:name w:val="Grid Table 6 Colorful - Accent 2"/>
-    <w:basedOn w:val="656"/>
+    <w:basedOn w:val="830"/>
     <w:uiPriority w:val="99"/>
     <w:pPr>
       <w:spacing w:lineRule="auto" w:line="240" w:after="0"/>
@@ -12673,9 +12753,9 @@
       </w:rPr>
     </w:tblStylePr>
   </w:style>
-  <w:style w:type="table" w:styleId="91">
+  <w:style w:type="table" w:styleId="730">
     <w:name w:val="Grid Table 6 Colorful - Accent 3"/>
-    <w:basedOn w:val="656"/>
+    <w:basedOn w:val="830"/>
     <w:uiPriority w:val="99"/>
     <w:pPr>
       <w:spacing w:lineRule="auto" w:line="240" w:after="0"/>
@@ -12752,9 +12832,9 @@
       </w:rPr>
     </w:tblStylePr>
   </w:style>
-  <w:style w:type="table" w:styleId="92">
+  <w:style w:type="table" w:styleId="731">
     <w:name w:val="Grid Table 6 Colorful - Accent 4"/>
-    <w:basedOn w:val="656"/>
+    <w:basedOn w:val="830"/>
     <w:uiPriority w:val="99"/>
     <w:pPr>
       <w:spacing w:lineRule="auto" w:line="240" w:after="0"/>
@@ -12831,9 +12911,9 @@
       </w:rPr>
     </w:tblStylePr>
   </w:style>
-  <w:style w:type="table" w:styleId="93">
+  <w:style w:type="table" w:styleId="732">
     <w:name w:val="Grid Table 6 Colorful - Accent 5"/>
-    <w:basedOn w:val="656"/>
+    <w:basedOn w:val="830"/>
     <w:uiPriority w:val="99"/>
     <w:pPr>
       <w:spacing w:lineRule="auto" w:line="240" w:after="0"/>
@@ -12910,9 +12990,9 @@
       </w:rPr>
     </w:tblStylePr>
   </w:style>
-  <w:style w:type="table" w:styleId="94">
+  <w:style w:type="table" w:styleId="733">
     <w:name w:val="Grid Table 6 Colorful - Accent 6"/>
-    <w:basedOn w:val="656"/>
+    <w:basedOn w:val="830"/>
     <w:uiPriority w:val="99"/>
     <w:pPr>
       <w:spacing w:lineRule="auto" w:line="240" w:after="0"/>
@@ -12989,9 +13069,9 @@
       </w:rPr>
     </w:tblStylePr>
   </w:style>
-  <w:style w:type="table" w:styleId="95">
+  <w:style w:type="table" w:styleId="734">
     <w:name w:val="Grid Table 7 Colorful"/>
-    <w:basedOn w:val="656"/>
+    <w:basedOn w:val="830"/>
     <w:uiPriority w:val="99"/>
     <w:pPr>
       <w:spacing w:lineRule="auto" w:line="240" w:after="0"/>
@@ -13042,10 +13122,10 @@
       <w:tcPr>
         <w:shd w:color="FFFFFF"/>
         <w:tcBorders>
-          <w:left w:val="none"/>
-          <w:top w:val="none"/>
+          <w:left w:val="none" w:color="000000" w:sz="4" w:space="0"/>
+          <w:top w:val="none" w:color="000000" w:sz="4" w:space="0"/>
           <w:right w:val="single" w:color="000000" w:sz="4" w:space="0" w:themeColor="text1" w:themeTint="80"/>
-          <w:bottom w:val="none"/>
+          <w:bottom w:val="none" w:color="000000" w:sz="4" w:space="0"/>
         </w:tcBorders>
       </w:tcPr>
     </w:tblStylePr>
@@ -13059,9 +13139,9 @@
       <w:tcPr>
         <w:shd w:val="clear" w:color="FFFFFF" w:themeFill="light1" w:themeColor="light1"/>
         <w:tcBorders>
-          <w:left w:val="none"/>
-          <w:top w:val="none"/>
-          <w:right w:val="none"/>
+          <w:left w:val="none" w:color="000000" w:sz="4" w:space="0"/>
+          <w:top w:val="none" w:color="000000" w:sz="4" w:space="0"/>
+          <w:right w:val="none" w:color="000000" w:sz="4" w:space="0"/>
           <w:bottom w:val="single" w:color="000000" w:sz="4" w:space="0" w:themeColor="text1" w:themeTint="80"/>
         </w:tcBorders>
       </w:tcPr>
@@ -13077,9 +13157,9 @@
         <w:shd w:color="FFFFFF"/>
         <w:tcBorders>
           <w:left w:val="single" w:color="000000" w:sz="4" w:space="0" w:themeColor="text1" w:themeTint="80"/>
-          <w:top w:val="none"/>
-          <w:right w:val="none"/>
-          <w:bottom w:val="none"/>
+          <w:top w:val="none" w:color="000000" w:sz="4" w:space="0"/>
+          <w:right w:val="none" w:color="000000" w:sz="4" w:space="0"/>
+          <w:bottom w:val="none" w:color="000000" w:sz="4" w:space="0"/>
         </w:tcBorders>
       </w:tcPr>
     </w:tblStylePr>
@@ -13093,17 +13173,17 @@
       <w:tcPr>
         <w:shd w:val="clear" w:color="FFFFFF" w:themeFill="light1" w:themeColor="light1"/>
         <w:tcBorders>
-          <w:left w:val="none"/>
+          <w:left w:val="none" w:color="000000" w:sz="4" w:space="0"/>
           <w:top w:val="single" w:color="000000" w:sz="4" w:space="0" w:themeColor="text1" w:themeTint="80"/>
-          <w:right w:val="none"/>
-          <w:bottom w:val="none"/>
+          <w:right w:val="none" w:color="000000" w:sz="4" w:space="0"/>
+          <w:bottom w:val="none" w:color="000000" w:sz="4" w:space="0"/>
         </w:tcBorders>
       </w:tcPr>
     </w:tblStylePr>
   </w:style>
-  <w:style w:type="table" w:styleId="96">
+  <w:style w:type="table" w:styleId="735">
     <w:name w:val="Grid Table 7 Colorful - Accent 1"/>
-    <w:basedOn w:val="656"/>
+    <w:basedOn w:val="830"/>
     <w:uiPriority w:val="99"/>
     <w:pPr>
       <w:spacing w:lineRule="auto" w:line="240" w:after="0"/>
@@ -13154,10 +13234,10 @@
       <w:tcPr>
         <w:shd w:color="FFFFFF"/>
         <w:tcBorders>
-          <w:left w:val="none"/>
-          <w:top w:val="none"/>
+          <w:left w:val="none" w:color="000000" w:sz="4" w:space="0"/>
+          <w:top w:val="none" w:color="000000" w:sz="4" w:space="0"/>
           <w:right w:val="single" w:color="000000" w:sz="4" w:space="0" w:themeColor="accent1" w:themeTint="80"/>
-          <w:bottom w:val="none"/>
+          <w:bottom w:val="none" w:color="000000" w:sz="4" w:space="0"/>
         </w:tcBorders>
       </w:tcPr>
     </w:tblStylePr>
@@ -13171,9 +13251,9 @@
       <w:tcPr>
         <w:shd w:val="clear" w:color="FFFFFF" w:themeFill="light1" w:themeColor="light1"/>
         <w:tcBorders>
-          <w:left w:val="none"/>
-          <w:top w:val="none"/>
-          <w:right w:val="none"/>
+          <w:left w:val="none" w:color="000000" w:sz="4" w:space="0"/>
+          <w:top w:val="none" w:color="000000" w:sz="4" w:space="0"/>
+          <w:right w:val="none" w:color="000000" w:sz="4" w:space="0"/>
           <w:bottom w:val="single" w:color="000000" w:sz="4" w:space="0" w:themeColor="accent1" w:themeTint="80"/>
         </w:tcBorders>
       </w:tcPr>
@@ -13189,9 +13269,9 @@
         <w:shd w:color="FFFFFF"/>
         <w:tcBorders>
           <w:left w:val="single" w:color="000000" w:sz="4" w:space="0" w:themeColor="accent1" w:themeTint="80"/>
-          <w:top w:val="none"/>
-          <w:right w:val="none"/>
-          <w:bottom w:val="none"/>
+          <w:top w:val="none" w:color="000000" w:sz="4" w:space="0"/>
+          <w:right w:val="none" w:color="000000" w:sz="4" w:space="0"/>
+          <w:bottom w:val="none" w:color="000000" w:sz="4" w:space="0"/>
         </w:tcBorders>
       </w:tcPr>
     </w:tblStylePr>
@@ -13205,17 +13285,17 @@
       <w:tcPr>
         <w:shd w:val="clear" w:color="FFFFFF" w:themeFill="light1" w:themeColor="light1"/>
         <w:tcBorders>
-          <w:left w:val="none"/>
+          <w:left w:val="none" w:color="000000" w:sz="4" w:space="0"/>
           <w:top w:val="single" w:color="000000" w:sz="4" w:space="0" w:themeColor="accent1" w:themeTint="80"/>
-          <w:right w:val="none"/>
-          <w:bottom w:val="none"/>
+          <w:right w:val="none" w:color="000000" w:sz="4" w:space="0"/>
+          <w:bottom w:val="none" w:color="000000" w:sz="4" w:space="0"/>
         </w:tcBorders>
       </w:tcPr>
     </w:tblStylePr>
   </w:style>
-  <w:style w:type="table" w:styleId="97">
+  <w:style w:type="table" w:styleId="736">
     <w:name w:val="Grid Table 7 Colorful - Accent 2"/>
-    <w:basedOn w:val="656"/>
+    <w:basedOn w:val="830"/>
     <w:uiPriority w:val="99"/>
     <w:pPr>
       <w:spacing w:lineRule="auto" w:line="240" w:after="0"/>
@@ -13266,10 +13346,10 @@
       <w:tcPr>
         <w:shd w:color="FFFFFF"/>
         <w:tcBorders>
-          <w:left w:val="none"/>
-          <w:top w:val="none"/>
+          <w:left w:val="none" w:color="000000" w:sz="4" w:space="0"/>
+          <w:top w:val="none" w:color="000000" w:sz="4" w:space="0"/>
           <w:right w:val="single" w:color="000000" w:sz="4" w:space="0" w:themeColor="accent2" w:themeTint="97"/>
-          <w:bottom w:val="none"/>
+          <w:bottom w:val="none" w:color="000000" w:sz="4" w:space="0"/>
         </w:tcBorders>
       </w:tcPr>
     </w:tblStylePr>
@@ -13283,9 +13363,9 @@
       <w:tcPr>
         <w:shd w:val="clear" w:color="FFFFFF" w:themeFill="light1" w:themeColor="light1"/>
         <w:tcBorders>
-          <w:left w:val="none"/>
-          <w:top w:val="none"/>
-          <w:right w:val="none"/>
+          <w:left w:val="none" w:color="000000" w:sz="4" w:space="0"/>
+          <w:top w:val="none" w:color="000000" w:sz="4" w:space="0"/>
+          <w:right w:val="none" w:color="000000" w:sz="4" w:space="0"/>
           <w:bottom w:val="single" w:color="000000" w:sz="4" w:space="0" w:themeColor="accent2" w:themeTint="97"/>
         </w:tcBorders>
       </w:tcPr>
@@ -13301,9 +13381,9 @@
         <w:shd w:color="FFFFFF"/>
         <w:tcBorders>
           <w:left w:val="single" w:color="000000" w:sz="4" w:space="0" w:themeColor="accent2" w:themeTint="97"/>
-          <w:top w:val="none"/>
-          <w:right w:val="none"/>
-          <w:bottom w:val="none"/>
+          <w:top w:val="none" w:color="000000" w:sz="4" w:space="0"/>
+          <w:right w:val="none" w:color="000000" w:sz="4" w:space="0"/>
+          <w:bottom w:val="none" w:color="000000" w:sz="4" w:space="0"/>
         </w:tcBorders>
       </w:tcPr>
     </w:tblStylePr>
@@ -13317,17 +13397,17 @@
       <w:tcPr>
         <w:shd w:val="clear" w:color="FFFFFF" w:themeFill="light1" w:themeColor="light1"/>
         <w:tcBorders>
-          <w:left w:val="none"/>
+          <w:left w:val="none" w:color="000000" w:sz="4" w:space="0"/>
           <w:top w:val="single" w:color="000000" w:sz="4" w:space="0" w:themeColor="accent2" w:themeTint="97"/>
-          <w:right w:val="none"/>
-          <w:bottom w:val="none"/>
+          <w:right w:val="none" w:color="000000" w:sz="4" w:space="0"/>
+          <w:bottom w:val="none" w:color="000000" w:sz="4" w:space="0"/>
         </w:tcBorders>
       </w:tcPr>
     </w:tblStylePr>
   </w:style>
-  <w:style w:type="table" w:styleId="98">
+  <w:style w:type="table" w:styleId="737">
     <w:name w:val="Grid Table 7 Colorful - Accent 3"/>
-    <w:basedOn w:val="656"/>
+    <w:basedOn w:val="830"/>
     <w:uiPriority w:val="99"/>
     <w:pPr>
       <w:spacing w:lineRule="auto" w:line="240" w:after="0"/>
@@ -13378,10 +13458,10 @@
       <w:tcPr>
         <w:shd w:color="FFFFFF"/>
         <w:tcBorders>
-          <w:left w:val="none"/>
-          <w:top w:val="none"/>
+          <w:left w:val="none" w:color="000000" w:sz="4" w:space="0"/>
+          <w:top w:val="none" w:color="000000" w:sz="4" w:space="0"/>
           <w:right w:val="single" w:color="000000" w:sz="4" w:space="0" w:themeColor="accent3" w:themeTint="FE"/>
-          <w:bottom w:val="none"/>
+          <w:bottom w:val="none" w:color="000000" w:sz="4" w:space="0"/>
         </w:tcBorders>
       </w:tcPr>
     </w:tblStylePr>
@@ -13395,9 +13475,9 @@
       <w:tcPr>
         <w:shd w:val="clear" w:color="FFFFFF" w:themeFill="light1" w:themeColor="light1"/>
         <w:tcBorders>
-          <w:left w:val="none"/>
-          <w:top w:val="none"/>
-          <w:right w:val="none"/>
+          <w:left w:val="none" w:color="000000" w:sz="4" w:space="0"/>
+          <w:top w:val="none" w:color="000000" w:sz="4" w:space="0"/>
+          <w:right w:val="none" w:color="000000" w:sz="4" w:space="0"/>
           <w:bottom w:val="single" w:color="000000" w:sz="4" w:space="0" w:themeColor="accent3" w:themeTint="FE"/>
         </w:tcBorders>
       </w:tcPr>
@@ -13413,9 +13493,9 @@
         <w:shd w:color="FFFFFF"/>
         <w:tcBorders>
           <w:left w:val="single" w:color="000000" w:sz="4" w:space="0" w:themeColor="accent3" w:themeTint="FE"/>
-          <w:top w:val="none"/>
-          <w:right w:val="none"/>
-          <w:bottom w:val="none"/>
+          <w:top w:val="none" w:color="000000" w:sz="4" w:space="0"/>
+          <w:right w:val="none" w:color="000000" w:sz="4" w:space="0"/>
+          <w:bottom w:val="none" w:color="000000" w:sz="4" w:space="0"/>
         </w:tcBorders>
       </w:tcPr>
     </w:tblStylePr>
@@ -13429,17 +13509,17 @@
       <w:tcPr>
         <w:shd w:val="clear" w:color="FFFFFF" w:themeFill="light1" w:themeColor="light1"/>
         <w:tcBorders>
-          <w:left w:val="none"/>
+          <w:left w:val="none" w:color="000000" w:sz="4" w:space="0"/>
           <w:top w:val="single" w:color="000000" w:sz="4" w:space="0" w:themeColor="accent3" w:themeTint="FE"/>
-          <w:right w:val="none"/>
-          <w:bottom w:val="none"/>
+          <w:right w:val="none" w:color="000000" w:sz="4" w:space="0"/>
+          <w:bottom w:val="none" w:color="000000" w:sz="4" w:space="0"/>
         </w:tcBorders>
       </w:tcPr>
     </w:tblStylePr>
   </w:style>
-  <w:style w:type="table" w:styleId="99">
+  <w:style w:type="table" w:styleId="738">
     <w:name w:val="Grid Table 7 Colorful - Accent 4"/>
-    <w:basedOn w:val="656"/>
+    <w:basedOn w:val="830"/>
     <w:uiPriority w:val="99"/>
     <w:pPr>
       <w:spacing w:lineRule="auto" w:line="240" w:after="0"/>
@@ -13490,10 +13570,10 @@
       <w:tcPr>
         <w:shd w:color="FFFFFF"/>
         <w:tcBorders>
-          <w:left w:val="none"/>
-          <w:top w:val="none"/>
+          <w:left w:val="none" w:color="000000" w:sz="4" w:space="0"/>
+          <w:top w:val="none" w:color="000000" w:sz="4" w:space="0"/>
           <w:right w:val="single" w:color="000000" w:sz="4" w:space="0" w:themeColor="accent4" w:themeTint="9A"/>
-          <w:bottom w:val="none"/>
+          <w:bottom w:val="none" w:color="000000" w:sz="4" w:space="0"/>
         </w:tcBorders>
       </w:tcPr>
     </w:tblStylePr>
@@ -13507,9 +13587,9 @@
       <w:tcPr>
         <w:shd w:val="clear" w:color="FFFFFF" w:themeFill="light1" w:themeColor="light1"/>
         <w:tcBorders>
-          <w:left w:val="none"/>
-          <w:top w:val="none"/>
-          <w:right w:val="none"/>
+          <w:left w:val="none" w:color="000000" w:sz="4" w:space="0"/>
+          <w:top w:val="none" w:color="000000" w:sz="4" w:space="0"/>
+          <w:right w:val="none" w:color="000000" w:sz="4" w:space="0"/>
           <w:bottom w:val="single" w:color="000000" w:sz="4" w:space="0" w:themeColor="accent4" w:themeTint="9A"/>
         </w:tcBorders>
       </w:tcPr>
@@ -13525,9 +13605,9 @@
         <w:shd w:color="FFFFFF"/>
         <w:tcBorders>
           <w:left w:val="single" w:color="000000" w:sz="4" w:space="0" w:themeColor="accent4" w:themeTint="9A"/>
-          <w:top w:val="none"/>
-          <w:right w:val="none"/>
-          <w:bottom w:val="none"/>
+          <w:top w:val="none" w:color="000000" w:sz="4" w:space="0"/>
+          <w:right w:val="none" w:color="000000" w:sz="4" w:space="0"/>
+          <w:bottom w:val="none" w:color="000000" w:sz="4" w:space="0"/>
         </w:tcBorders>
       </w:tcPr>
     </w:tblStylePr>
@@ -13541,17 +13621,17 @@
       <w:tcPr>
         <w:shd w:val="clear" w:color="FFFFFF" w:themeFill="light1" w:themeColor="light1"/>
         <w:tcBorders>
-          <w:left w:val="none"/>
+          <w:left w:val="none" w:color="000000" w:sz="4" w:space="0"/>
           <w:top w:val="single" w:color="000000" w:sz="4" w:space="0" w:themeColor="accent4" w:themeTint="9A"/>
-          <w:right w:val="none"/>
-          <w:bottom w:val="none"/>
+          <w:right w:val="none" w:color="000000" w:sz="4" w:space="0"/>
+          <w:bottom w:val="none" w:color="000000" w:sz="4" w:space="0"/>
         </w:tcBorders>
       </w:tcPr>
     </w:tblStylePr>
   </w:style>
-  <w:style w:type="table" w:styleId="100">
+  <w:style w:type="table" w:styleId="739">
     <w:name w:val="Grid Table 7 Colorful - Accent 5"/>
-    <w:basedOn w:val="656"/>
+    <w:basedOn w:val="830"/>
     <w:uiPriority w:val="99"/>
     <w:pPr>
       <w:spacing w:lineRule="auto" w:line="240" w:after="0"/>
@@ -13602,10 +13682,10 @@
       <w:tcPr>
         <w:shd w:color="FFFFFF"/>
         <w:tcBorders>
-          <w:left w:val="none"/>
-          <w:top w:val="none"/>
+          <w:left w:val="none" w:color="000000" w:sz="4" w:space="0"/>
+          <w:top w:val="none" w:color="000000" w:sz="4" w:space="0"/>
           <w:right w:val="single" w:color="000000" w:sz="4" w:space="0" w:themeColor="accent5" w:themeTint="90"/>
-          <w:bottom w:val="none"/>
+          <w:bottom w:val="none" w:color="000000" w:sz="4" w:space="0"/>
         </w:tcBorders>
       </w:tcPr>
     </w:tblStylePr>
@@ -13619,9 +13699,9 @@
       <w:tcPr>
         <w:shd w:val="clear" w:color="FFFFFF" w:themeFill="light1" w:themeColor="light1"/>
         <w:tcBorders>
-          <w:left w:val="none"/>
-          <w:top w:val="none"/>
-          <w:right w:val="none"/>
+          <w:left w:val="none" w:color="000000" w:sz="4" w:space="0"/>
+          <w:top w:val="none" w:color="000000" w:sz="4" w:space="0"/>
+          <w:right w:val="none" w:color="000000" w:sz="4" w:space="0"/>
           <w:bottom w:val="single" w:color="000000" w:sz="4" w:space="0" w:themeColor="accent5" w:themeTint="90"/>
         </w:tcBorders>
       </w:tcPr>
@@ -13637,9 +13717,9 @@
         <w:shd w:color="FFFFFF"/>
         <w:tcBorders>
           <w:left w:val="single" w:color="000000" w:sz="4" w:space="0" w:themeColor="accent5" w:themeTint="90"/>
-          <w:top w:val="none"/>
-          <w:right w:val="none"/>
-          <w:bottom w:val="none"/>
+          <w:top w:val="none" w:color="000000" w:sz="4" w:space="0"/>
+          <w:right w:val="none" w:color="000000" w:sz="4" w:space="0"/>
+          <w:bottom w:val="none" w:color="000000" w:sz="4" w:space="0"/>
         </w:tcBorders>
       </w:tcPr>
     </w:tblStylePr>
@@ -13653,17 +13733,17 @@
       <w:tcPr>
         <w:shd w:val="clear" w:color="FFFFFF" w:themeFill="light1" w:themeColor="light1"/>
         <w:tcBorders>
-          <w:left w:val="none"/>
+          <w:left w:val="none" w:color="000000" w:sz="4" w:space="0"/>
           <w:top w:val="single" w:color="000000" w:sz="4" w:space="0" w:themeColor="accent5" w:themeTint="90"/>
-          <w:right w:val="none"/>
-          <w:bottom w:val="none"/>
+          <w:right w:val="none" w:color="000000" w:sz="4" w:space="0"/>
+          <w:bottom w:val="none" w:color="000000" w:sz="4" w:space="0"/>
         </w:tcBorders>
       </w:tcPr>
     </w:tblStylePr>
   </w:style>
-  <w:style w:type="table" w:styleId="101">
+  <w:style w:type="table" w:styleId="740">
     <w:name w:val="Grid Table 7 Colorful - Accent 6"/>
-    <w:basedOn w:val="656"/>
+    <w:basedOn w:val="830"/>
     <w:uiPriority w:val="99"/>
     <w:pPr>
       <w:spacing w:lineRule="auto" w:line="240" w:after="0"/>
@@ -13714,10 +13794,10 @@
       <w:tcPr>
         <w:shd w:color="FFFFFF"/>
         <w:tcBorders>
-          <w:left w:val="none"/>
-          <w:top w:val="none"/>
+          <w:left w:val="none" w:color="000000" w:sz="4" w:space="0"/>
+          <w:top w:val="none" w:color="000000" w:sz="4" w:space="0"/>
           <w:right w:val="single" w:color="000000" w:sz="4" w:space="0" w:themeColor="accent6" w:themeTint="90"/>
-          <w:bottom w:val="none"/>
+          <w:bottom w:val="none" w:color="000000" w:sz="4" w:space="0"/>
         </w:tcBorders>
       </w:tcPr>
     </w:tblStylePr>
@@ -13731,9 +13811,9 @@
       <w:tcPr>
         <w:shd w:val="clear" w:color="FFFFFF" w:themeFill="light1" w:themeColor="light1"/>
         <w:tcBorders>
-          <w:left w:val="none"/>
-          <w:top w:val="none"/>
-          <w:right w:val="none"/>
+          <w:left w:val="none" w:color="000000" w:sz="4" w:space="0"/>
+          <w:top w:val="none" w:color="000000" w:sz="4" w:space="0"/>
+          <w:right w:val="none" w:color="000000" w:sz="4" w:space="0"/>
           <w:bottom w:val="single" w:color="000000" w:sz="4" w:space="0" w:themeColor="accent6" w:themeTint="90"/>
         </w:tcBorders>
       </w:tcPr>
@@ -13749,9 +13829,9 @@
         <w:shd w:color="FFFFFF"/>
         <w:tcBorders>
           <w:left w:val="single" w:color="000000" w:sz="4" w:space="0" w:themeColor="accent6" w:themeTint="90"/>
-          <w:top w:val="none"/>
-          <w:right w:val="none"/>
-          <w:bottom w:val="none"/>
+          <w:top w:val="none" w:color="000000" w:sz="4" w:space="0"/>
+          <w:right w:val="none" w:color="000000" w:sz="4" w:space="0"/>
+          <w:bottom w:val="none" w:color="000000" w:sz="4" w:space="0"/>
         </w:tcBorders>
       </w:tcPr>
     </w:tblStylePr>
@@ -13765,17 +13845,17 @@
       <w:tcPr>
         <w:shd w:val="clear" w:color="FFFFFF" w:themeFill="light1" w:themeColor="light1"/>
         <w:tcBorders>
-          <w:left w:val="none"/>
+          <w:left w:val="none" w:color="000000" w:sz="4" w:space="0"/>
           <w:top w:val="single" w:color="000000" w:sz="4" w:space="0" w:themeColor="accent6" w:themeTint="90"/>
-          <w:right w:val="none"/>
-          <w:bottom w:val="none"/>
+          <w:right w:val="none" w:color="000000" w:sz="4" w:space="0"/>
+          <w:bottom w:val="none" w:color="000000" w:sz="4" w:space="0"/>
         </w:tcBorders>
       </w:tcPr>
     </w:tblStylePr>
   </w:style>
-  <w:style w:type="table" w:styleId="102">
+  <w:style w:type="table" w:styleId="741">
     <w:name w:val="List Table 1 Light"/>
-    <w:basedOn w:val="656"/>
+    <w:basedOn w:val="830"/>
     <w:uiPriority w:val="99"/>
     <w:pPr>
       <w:spacing w:lineRule="auto" w:line="240" w:after="0"/>
@@ -13836,9 +13916,9 @@
       </w:tcPr>
     </w:tblStylePr>
   </w:style>
-  <w:style w:type="table" w:styleId="103">
+  <w:style w:type="table" w:styleId="742">
     <w:name w:val="List Table 1 Light - Accent 1"/>
-    <w:basedOn w:val="656"/>
+    <w:basedOn w:val="830"/>
     <w:uiPriority w:val="99"/>
     <w:pPr>
       <w:spacing w:lineRule="auto" w:line="240" w:after="0"/>
@@ -13899,9 +13979,9 @@
       </w:tcPr>
     </w:tblStylePr>
   </w:style>
-  <w:style w:type="table" w:styleId="104">
+  <w:style w:type="table" w:styleId="743">
     <w:name w:val="List Table 1 Light - Accent 2"/>
-    <w:basedOn w:val="656"/>
+    <w:basedOn w:val="830"/>
     <w:uiPriority w:val="99"/>
     <w:pPr>
       <w:spacing w:lineRule="auto" w:line="240" w:after="0"/>
@@ -13962,9 +14042,9 @@
       </w:tcPr>
     </w:tblStylePr>
   </w:style>
-  <w:style w:type="table" w:styleId="105">
+  <w:style w:type="table" w:styleId="744">
     <w:name w:val="List Table 1 Light - Accent 3"/>
-    <w:basedOn w:val="656"/>
+    <w:basedOn w:val="830"/>
     <w:uiPriority w:val="99"/>
     <w:pPr>
       <w:spacing w:lineRule="auto" w:line="240" w:after="0"/>
@@ -14025,9 +14105,9 @@
       </w:tcPr>
     </w:tblStylePr>
   </w:style>
-  <w:style w:type="table" w:styleId="106">
+  <w:style w:type="table" w:styleId="745">
     <w:name w:val="List Table 1 Light - Accent 4"/>
-    <w:basedOn w:val="656"/>
+    <w:basedOn w:val="830"/>
     <w:uiPriority w:val="99"/>
     <w:pPr>
       <w:spacing w:lineRule="auto" w:line="240" w:after="0"/>
@@ -14088,9 +14168,9 @@
       </w:tcPr>
     </w:tblStylePr>
   </w:style>
-  <w:style w:type="table" w:styleId="107">
+  <w:style w:type="table" w:styleId="746">
     <w:name w:val="List Table 1 Light - Accent 5"/>
-    <w:basedOn w:val="656"/>
+    <w:basedOn w:val="830"/>
     <w:uiPriority w:val="99"/>
     <w:pPr>
       <w:spacing w:lineRule="auto" w:line="240" w:after="0"/>
@@ -14151,9 +14231,9 @@
       </w:tcPr>
     </w:tblStylePr>
   </w:style>
-  <w:style w:type="table" w:styleId="108">
+  <w:style w:type="table" w:styleId="747">
     <w:name w:val="List Table 1 Light - Accent 6"/>
-    <w:basedOn w:val="656"/>
+    <w:basedOn w:val="830"/>
     <w:uiPriority w:val="99"/>
     <w:pPr>
       <w:spacing w:lineRule="auto" w:line="240" w:after="0"/>
@@ -14214,9 +14294,9 @@
       </w:tcPr>
     </w:tblStylePr>
   </w:style>
-  <w:style w:type="table" w:styleId="109">
+  <w:style w:type="table" w:styleId="748">
     <w:name w:val="List Table 2"/>
-    <w:basedOn w:val="656"/>
+    <w:basedOn w:val="830"/>
     <w:uiPriority w:val="99"/>
     <w:pPr>
       <w:spacing w:lineRule="auto" w:line="240" w:after="0"/>
@@ -14300,9 +14380,9 @@
       </w:tcPr>
     </w:tblStylePr>
   </w:style>
-  <w:style w:type="table" w:styleId="110">
+  <w:style w:type="table" w:styleId="749">
     <w:name w:val="List Table 2 - Accent 1"/>
-    <w:basedOn w:val="656"/>
+    <w:basedOn w:val="830"/>
     <w:uiPriority w:val="99"/>
     <w:pPr>
       <w:spacing w:lineRule="auto" w:line="240" w:after="0"/>
@@ -14386,9 +14466,9 @@
       </w:tcPr>
     </w:tblStylePr>
   </w:style>
-  <w:style w:type="table" w:styleId="111">
+  <w:style w:type="table" w:styleId="750">
     <w:name w:val="List Table 2 - Accent 2"/>
-    <w:basedOn w:val="656"/>
+    <w:basedOn w:val="830"/>
     <w:uiPriority w:val="99"/>
     <w:pPr>
       <w:spacing w:lineRule="auto" w:line="240" w:after="0"/>
@@ -14472,9 +14552,9 @@
       </w:tcPr>
     </w:tblStylePr>
   </w:style>
-  <w:style w:type="table" w:styleId="112">
+  <w:style w:type="table" w:styleId="751">
     <w:name w:val="List Table 2 - Accent 3"/>
-    <w:basedOn w:val="656"/>
+    <w:basedOn w:val="830"/>
     <w:uiPriority w:val="99"/>
     <w:pPr>
       <w:spacing w:lineRule="auto" w:line="240" w:after="0"/>
@@ -14558,9 +14638,9 @@
       </w:tcPr>
     </w:tblStylePr>
   </w:style>
-  <w:style w:type="table" w:styleId="113">
+  <w:style w:type="table" w:styleId="752">
     <w:name w:val="List Table 2 - Accent 4"/>
-    <w:basedOn w:val="656"/>
+    <w:basedOn w:val="830"/>
     <w:uiPriority w:val="99"/>
     <w:pPr>
       <w:spacing w:lineRule="auto" w:line="240" w:after="0"/>
@@ -14644,9 +14724,9 @@
       </w:tcPr>
     </w:tblStylePr>
   </w:style>
-  <w:style w:type="table" w:styleId="114">
+  <w:style w:type="table" w:styleId="753">
     <w:name w:val="List Table 2 - Accent 5"/>
-    <w:basedOn w:val="656"/>
+    <w:basedOn w:val="830"/>
     <w:uiPriority w:val="99"/>
     <w:pPr>
       <w:spacing w:lineRule="auto" w:line="240" w:after="0"/>
@@ -14730,9 +14810,9 @@
       </w:tcPr>
     </w:tblStylePr>
   </w:style>
-  <w:style w:type="table" w:styleId="115">
+  <w:style w:type="table" w:styleId="754">
     <w:name w:val="List Table 2 - Accent 6"/>
-    <w:basedOn w:val="656"/>
+    <w:basedOn w:val="830"/>
     <w:uiPriority w:val="99"/>
     <w:pPr>
       <w:spacing w:lineRule="auto" w:line="240" w:after="0"/>
@@ -14816,9 +14896,9 @@
       </w:tcPr>
     </w:tblStylePr>
   </w:style>
-  <w:style w:type="table" w:styleId="116">
+  <w:style w:type="table" w:styleId="755">
     <w:name w:val="List Table 3"/>
-    <w:basedOn w:val="656"/>
+    <w:basedOn w:val="830"/>
     <w:uiPriority w:val="99"/>
     <w:pPr>
       <w:spacing w:lineRule="auto" w:line="240" w:after="0"/>
@@ -14890,9 +14970,9 @@
       </w:rPr>
     </w:tblStylePr>
   </w:style>
-  <w:style w:type="table" w:styleId="117">
+  <w:style w:type="table" w:styleId="756">
     <w:name w:val="List Table 3 - Accent 1"/>
-    <w:basedOn w:val="656"/>
+    <w:basedOn w:val="830"/>
     <w:uiPriority w:val="99"/>
     <w:pPr>
       <w:spacing w:lineRule="auto" w:line="240" w:after="0"/>
@@ -14964,9 +15044,9 @@
       </w:rPr>
     </w:tblStylePr>
   </w:style>
-  <w:style w:type="table" w:styleId="118">
+  <w:style w:type="table" w:styleId="757">
     <w:name w:val="List Table 3 - Accent 2"/>
-    <w:basedOn w:val="656"/>
+    <w:basedOn w:val="830"/>
     <w:uiPriority w:val="99"/>
     <w:pPr>
       <w:spacing w:lineRule="auto" w:line="240" w:after="0"/>
@@ -15038,9 +15118,9 @@
       </w:rPr>
     </w:tblStylePr>
   </w:style>
-  <w:style w:type="table" w:styleId="119">
+  <w:style w:type="table" w:styleId="758">
     <w:name w:val="List Table 3 - Accent 3"/>
-    <w:basedOn w:val="656"/>
+    <w:basedOn w:val="830"/>
     <w:uiPriority w:val="99"/>
     <w:pPr>
       <w:spacing w:lineRule="auto" w:line="240" w:after="0"/>
@@ -15112,9 +15192,9 @@
       </w:rPr>
     </w:tblStylePr>
   </w:style>
-  <w:style w:type="table" w:styleId="120">
+  <w:style w:type="table" w:styleId="759">
     <w:name w:val="List Table 3 - Accent 4"/>
-    <w:basedOn w:val="656"/>
+    <w:basedOn w:val="830"/>
     <w:uiPriority w:val="99"/>
     <w:pPr>
       <w:spacing w:lineRule="auto" w:line="240" w:after="0"/>
@@ -15186,9 +15266,9 @@
       </w:rPr>
     </w:tblStylePr>
   </w:style>
-  <w:style w:type="table" w:styleId="121">
+  <w:style w:type="table" w:styleId="760">
     <w:name w:val="List Table 3 - Accent 5"/>
-    <w:basedOn w:val="656"/>
+    <w:basedOn w:val="830"/>
     <w:uiPriority w:val="99"/>
     <w:pPr>
       <w:spacing w:lineRule="auto" w:line="240" w:after="0"/>
@@ -15260,9 +15340,9 @@
       </w:rPr>
     </w:tblStylePr>
   </w:style>
-  <w:style w:type="table" w:styleId="122">
+  <w:style w:type="table" w:styleId="761">
     <w:name w:val="List Table 3 - Accent 6"/>
-    <w:basedOn w:val="656"/>
+    <w:basedOn w:val="830"/>
     <w:uiPriority w:val="99"/>
     <w:pPr>
       <w:spacing w:lineRule="auto" w:line="240" w:after="0"/>
@@ -15334,9 +15414,9 @@
       </w:rPr>
     </w:tblStylePr>
   </w:style>
-  <w:style w:type="table" w:styleId="123">
+  <w:style w:type="table" w:styleId="762">
     <w:name w:val="List Table 4"/>
-    <w:basedOn w:val="656"/>
+    <w:basedOn w:val="830"/>
     <w:uiPriority w:val="99"/>
     <w:pPr>
       <w:spacing w:lineRule="auto" w:line="240" w:after="0"/>
@@ -15403,9 +15483,9 @@
       </w:rPr>
     </w:tblStylePr>
   </w:style>
-  <w:style w:type="table" w:styleId="124">
+  <w:style w:type="table" w:styleId="763">
     <w:name w:val="List Table 4 - Accent 1"/>
-    <w:basedOn w:val="656"/>
+    <w:basedOn w:val="830"/>
     <w:uiPriority w:val="99"/>
     <w:pPr>
       <w:spacing w:lineRule="auto" w:line="240" w:after="0"/>
@@ -15472,9 +15552,9 @@
       </w:rPr>
     </w:tblStylePr>
   </w:style>
-  <w:style w:type="table" w:styleId="125">
+  <w:style w:type="table" w:styleId="764">
     <w:name w:val="List Table 4 - Accent 2"/>
-    <w:basedOn w:val="656"/>
+    <w:basedOn w:val="830"/>
     <w:uiPriority w:val="99"/>
     <w:pPr>
       <w:spacing w:lineRule="auto" w:line="240" w:after="0"/>
@@ -15541,9 +15621,9 @@
       </w:rPr>
     </w:tblStylePr>
   </w:style>
-  <w:style w:type="table" w:styleId="126">
+  <w:style w:type="table" w:styleId="765">
     <w:name w:val="List Table 4 - Accent 3"/>
-    <w:basedOn w:val="656"/>
+    <w:basedOn w:val="830"/>
     <w:uiPriority w:val="99"/>
     <w:pPr>
       <w:spacing w:lineRule="auto" w:line="240" w:after="0"/>
@@ -15610,9 +15690,9 @@
       </w:rPr>
     </w:tblStylePr>
   </w:style>
-  <w:style w:type="table" w:styleId="127">
+  <w:style w:type="table" w:styleId="766">
     <w:name w:val="List Table 4 - Accent 4"/>
-    <w:basedOn w:val="656"/>
+    <w:basedOn w:val="830"/>
     <w:uiPriority w:val="99"/>
     <w:pPr>
       <w:spacing w:lineRule="auto" w:line="240" w:after="0"/>
@@ -15679,9 +15759,9 @@
       </w:rPr>
     </w:tblStylePr>
   </w:style>
-  <w:style w:type="table" w:styleId="128">
+  <w:style w:type="table" w:styleId="767">
     <w:name w:val="List Table 4 - Accent 5"/>
-    <w:basedOn w:val="656"/>
+    <w:basedOn w:val="830"/>
     <w:uiPriority w:val="99"/>
     <w:pPr>
       <w:spacing w:lineRule="auto" w:line="240" w:after="0"/>
@@ -15748,9 +15828,9 @@
       </w:rPr>
     </w:tblStylePr>
   </w:style>
-  <w:style w:type="table" w:styleId="129">
+  <w:style w:type="table" w:styleId="768">
     <w:name w:val="List Table 4 - Accent 6"/>
-    <w:basedOn w:val="656"/>
+    <w:basedOn w:val="830"/>
     <w:uiPriority w:val="99"/>
     <w:pPr>
       <w:spacing w:lineRule="auto" w:line="240" w:after="0"/>
@@ -15817,9 +15897,9 @@
       </w:rPr>
     </w:tblStylePr>
   </w:style>
-  <w:style w:type="table" w:styleId="130">
+  <w:style w:type="table" w:styleId="769">
     <w:name w:val="List Table 5 Dark"/>
-    <w:basedOn w:val="656"/>
+    <w:basedOn w:val="830"/>
     <w:uiPriority w:val="99"/>
     <w:pPr>
       <w:spacing w:lineRule="auto" w:line="240" w:after="0"/>
@@ -15924,9 +16004,9 @@
       </w:rPr>
     </w:tblStylePr>
   </w:style>
-  <w:style w:type="table" w:styleId="131">
+  <w:style w:type="table" w:styleId="770">
     <w:name w:val="List Table 5 Dark - Accent 1"/>
-    <w:basedOn w:val="656"/>
+    <w:basedOn w:val="830"/>
     <w:uiPriority w:val="99"/>
     <w:pPr>
       <w:spacing w:lineRule="auto" w:line="240" w:after="0"/>
@@ -16031,9 +16111,9 @@
       </w:rPr>
     </w:tblStylePr>
   </w:style>
-  <w:style w:type="table" w:styleId="132">
+  <w:style w:type="table" w:styleId="771">
     <w:name w:val="List Table 5 Dark - Accent 2"/>
-    <w:basedOn w:val="656"/>
+    <w:basedOn w:val="830"/>
     <w:uiPriority w:val="99"/>
     <w:pPr>
       <w:spacing w:lineRule="auto" w:line="240" w:after="0"/>
@@ -16138,9 +16218,9 @@
       </w:rPr>
     </w:tblStylePr>
   </w:style>
-  <w:style w:type="table" w:styleId="133">
+  <w:style w:type="table" w:styleId="772">
     <w:name w:val="List Table 5 Dark - Accent 3"/>
-    <w:basedOn w:val="656"/>
+    <w:basedOn w:val="830"/>
     <w:uiPriority w:val="99"/>
     <w:pPr>
       <w:spacing w:lineRule="auto" w:line="240" w:after="0"/>
@@ -16245,9 +16325,9 @@
       </w:rPr>
     </w:tblStylePr>
   </w:style>
-  <w:style w:type="table" w:styleId="134">
+  <w:style w:type="table" w:styleId="773">
     <w:name w:val="List Table 5 Dark - Accent 4"/>
-    <w:basedOn w:val="656"/>
+    <w:basedOn w:val="830"/>
     <w:uiPriority w:val="99"/>
     <w:pPr>
       <w:spacing w:lineRule="auto" w:line="240" w:after="0"/>
@@ -16352,9 +16432,9 @@
       </w:rPr>
     </w:tblStylePr>
   </w:style>
-  <w:style w:type="table" w:styleId="135">
+  <w:style w:type="table" w:styleId="774">
     <w:name w:val="List Table 5 Dark - Accent 5"/>
-    <w:basedOn w:val="656"/>
+    <w:basedOn w:val="830"/>
     <w:uiPriority w:val="99"/>
     <w:pPr>
       <w:spacing w:lineRule="auto" w:line="240" w:after="0"/>
@@ -16459,9 +16539,9 @@
       </w:rPr>
     </w:tblStylePr>
   </w:style>
-  <w:style w:type="table" w:styleId="136">
+  <w:style w:type="table" w:styleId="775">
     <w:name w:val="List Table 5 Dark - Accent 6"/>
-    <w:basedOn w:val="656"/>
+    <w:basedOn w:val="830"/>
     <w:uiPriority w:val="99"/>
     <w:pPr>
       <w:spacing w:lineRule="auto" w:line="240" w:after="0"/>
@@ -16566,9 +16646,9 @@
       </w:rPr>
     </w:tblStylePr>
   </w:style>
-  <w:style w:type="table" w:styleId="137">
+  <w:style w:type="table" w:styleId="776">
     <w:name w:val="List Table 6 Colorful"/>
-    <w:basedOn w:val="656"/>
+    <w:basedOn w:val="830"/>
     <w:uiPriority w:val="99"/>
     <w:pPr>
       <w:spacing w:lineRule="auto" w:line="240" w:after="0"/>
@@ -16639,9 +16719,9 @@
       </w:tcPr>
     </w:tblStylePr>
   </w:style>
-  <w:style w:type="table" w:styleId="138">
+  <w:style w:type="table" w:styleId="777">
     <w:name w:val="List Table 6 Colorful - Accent 1"/>
-    <w:basedOn w:val="656"/>
+    <w:basedOn w:val="830"/>
     <w:uiPriority w:val="99"/>
     <w:pPr>
       <w:spacing w:lineRule="auto" w:line="240" w:after="0"/>
@@ -16712,9 +16792,9 @@
       </w:tcPr>
     </w:tblStylePr>
   </w:style>
-  <w:style w:type="table" w:styleId="139">
+  <w:style w:type="table" w:styleId="778">
     <w:name w:val="List Table 6 Colorful - Accent 2"/>
-    <w:basedOn w:val="656"/>
+    <w:basedOn w:val="830"/>
     <w:uiPriority w:val="99"/>
     <w:pPr>
       <w:spacing w:lineRule="auto" w:line="240" w:after="0"/>
@@ -16785,9 +16865,9 @@
       </w:tcPr>
     </w:tblStylePr>
   </w:style>
-  <w:style w:type="table" w:styleId="140">
+  <w:style w:type="table" w:styleId="779">
     <w:name w:val="List Table 6 Colorful - Accent 3"/>
-    <w:basedOn w:val="656"/>
+    <w:basedOn w:val="830"/>
     <w:uiPriority w:val="99"/>
     <w:pPr>
       <w:spacing w:lineRule="auto" w:line="240" w:after="0"/>
@@ -16858,9 +16938,9 @@
       </w:tcPr>
     </w:tblStylePr>
   </w:style>
-  <w:style w:type="table" w:styleId="141">
+  <w:style w:type="table" w:styleId="780">
     <w:name w:val="List Table 6 Colorful - Accent 4"/>
-    <w:basedOn w:val="656"/>
+    <w:basedOn w:val="830"/>
     <w:uiPriority w:val="99"/>
     <w:pPr>
       <w:spacing w:lineRule="auto" w:line="240" w:after="0"/>
@@ -16931,9 +17011,9 @@
       </w:tcPr>
     </w:tblStylePr>
   </w:style>
-  <w:style w:type="table" w:styleId="142">
+  <w:style w:type="table" w:styleId="781">
     <w:name w:val="List Table 6 Colorful - Accent 5"/>
-    <w:basedOn w:val="656"/>
+    <w:basedOn w:val="830"/>
     <w:uiPriority w:val="99"/>
     <w:pPr>
       <w:spacing w:lineRule="auto" w:line="240" w:after="0"/>
@@ -17004,9 +17084,9 @@
       </w:tcPr>
     </w:tblStylePr>
   </w:style>
-  <w:style w:type="table" w:styleId="143">
+  <w:style w:type="table" w:styleId="782">
     <w:name w:val="List Table 6 Colorful - Accent 6"/>
-    <w:basedOn w:val="656"/>
+    <w:basedOn w:val="830"/>
     <w:uiPriority w:val="99"/>
     <w:pPr>
       <w:spacing w:lineRule="auto" w:line="240" w:after="0"/>
@@ -17077,9 +17157,9 @@
       </w:tcPr>
     </w:tblStylePr>
   </w:style>
-  <w:style w:type="table" w:styleId="144">
+  <w:style w:type="table" w:styleId="783">
     <w:name w:val="List Table 7 Colorful"/>
-    <w:basedOn w:val="656"/>
+    <w:basedOn w:val="830"/>
     <w:uiPriority w:val="99"/>
     <w:pPr>
       <w:spacing w:lineRule="auto" w:line="240" w:after="0"/>
@@ -17127,10 +17207,10 @@
       <w:tcPr>
         <w:shd w:color="FFFFFF"/>
         <w:tcBorders>
-          <w:left w:val="none"/>
-          <w:top w:val="none"/>
+          <w:left w:val="none" w:color="000000" w:sz="4" w:space="0"/>
+          <w:top w:val="none" w:color="000000" w:sz="4" w:space="0"/>
           <w:right w:val="single" w:color="000000" w:sz="4" w:space="0" w:themeColor="text1" w:themeTint="80"/>
-          <w:bottom w:val="none"/>
+          <w:bottom w:val="none" w:color="000000" w:sz="4" w:space="0"/>
         </w:tcBorders>
       </w:tcPr>
     </w:tblStylePr>
@@ -17144,9 +17224,9 @@
       <w:tcPr>
         <w:shd w:val="clear" w:color="FFFFFF" w:themeFill="light1" w:themeColor="light1"/>
         <w:tcBorders>
-          <w:left w:val="none"/>
-          <w:top w:val="none"/>
-          <w:right w:val="none"/>
+          <w:left w:val="none" w:color="000000" w:sz="4" w:space="0"/>
+          <w:top w:val="none" w:color="000000" w:sz="4" w:space="0"/>
+          <w:right w:val="none" w:color="000000" w:sz="4" w:space="0"/>
           <w:bottom w:val="single" w:color="000000" w:sz="4" w:space="0" w:themeColor="text1" w:themeTint="80"/>
         </w:tcBorders>
       </w:tcPr>
@@ -17162,9 +17242,9 @@
         <w:shd w:color="FFFFFF"/>
         <w:tcBorders>
           <w:left w:val="single" w:color="000000" w:sz="4" w:space="0" w:themeColor="text1" w:themeTint="80"/>
-          <w:top w:val="none"/>
-          <w:right w:val="none"/>
-          <w:bottom w:val="none"/>
+          <w:top w:val="none" w:color="000000" w:sz="4" w:space="0"/>
+          <w:right w:val="none" w:color="000000" w:sz="4" w:space="0"/>
+          <w:bottom w:val="none" w:color="000000" w:sz="4" w:space="0"/>
         </w:tcBorders>
       </w:tcPr>
     </w:tblStylePr>
@@ -17178,10 +17258,10 @@
       <w:tcPr>
         <w:shd w:val="clear" w:color="FFFFFF" w:themeFill="light1" w:themeColor="light1"/>
         <w:tcBorders>
-          <w:left w:val="none"/>
+          <w:left w:val="none" w:color="000000" w:sz="4" w:space="0"/>
           <w:top w:val="single" w:color="000000" w:sz="4" w:space="0" w:themeColor="text1" w:themeTint="80"/>
-          <w:right w:val="none"/>
-          <w:bottom w:val="none"/>
+          <w:right w:val="none" w:color="000000" w:sz="4" w:space="0"/>
+          <w:bottom w:val="none" w:color="000000" w:sz="4" w:space="0"/>
         </w:tcBorders>
       </w:tcPr>
     </w:tblStylePr>
@@ -17193,9 +17273,9 @@
       </w:rPr>
     </w:tblStylePr>
   </w:style>
-  <w:style w:type="table" w:styleId="145">
+  <w:style w:type="table" w:styleId="784">
     <w:name w:val="List Table 7 Colorful - Accent 1"/>
-    <w:basedOn w:val="656"/>
+    <w:basedOn w:val="830"/>
     <w:uiPriority w:val="99"/>
     <w:pPr>
       <w:spacing w:lineRule="auto" w:line="240" w:after="0"/>
@@ -17243,10 +17323,10 @@
       <w:tcPr>
         <w:shd w:color="FFFFFF"/>
         <w:tcBorders>
-          <w:left w:val="none"/>
-          <w:top w:val="none"/>
+          <w:left w:val="none" w:color="000000" w:sz="4" w:space="0"/>
+          <w:top w:val="none" w:color="000000" w:sz="4" w:space="0"/>
           <w:right w:val="single" w:color="000000" w:sz="4" w:space="0" w:themeColor="accent1"/>
-          <w:bottom w:val="none"/>
+          <w:bottom w:val="none" w:color="000000" w:sz="4" w:space="0"/>
         </w:tcBorders>
       </w:tcPr>
     </w:tblStylePr>
@@ -17260,9 +17340,9 @@
       <w:tcPr>
         <w:shd w:val="clear" w:color="FFFFFF" w:themeFill="light1" w:themeColor="light1"/>
         <w:tcBorders>
-          <w:left w:val="none"/>
-          <w:top w:val="none"/>
-          <w:right w:val="none"/>
+          <w:left w:val="none" w:color="000000" w:sz="4" w:space="0"/>
+          <w:top w:val="none" w:color="000000" w:sz="4" w:space="0"/>
+          <w:right w:val="none" w:color="000000" w:sz="4" w:space="0"/>
           <w:bottom w:val="single" w:color="000000" w:sz="4" w:space="0" w:themeColor="accent1"/>
         </w:tcBorders>
       </w:tcPr>
@@ -17278,9 +17358,9 @@
         <w:shd w:color="FFFFFF"/>
         <w:tcBorders>
           <w:left w:val="single" w:color="000000" w:sz="4" w:space="0" w:themeColor="accent1"/>
-          <w:top w:val="none"/>
-          <w:right w:val="none"/>
-          <w:bottom w:val="none"/>
+          <w:top w:val="none" w:color="000000" w:sz="4" w:space="0"/>
+          <w:right w:val="none" w:color="000000" w:sz="4" w:space="0"/>
+          <w:bottom w:val="none" w:color="000000" w:sz="4" w:space="0"/>
         </w:tcBorders>
       </w:tcPr>
     </w:tblStylePr>
@@ -17294,10 +17374,10 @@
       <w:tcPr>
         <w:shd w:val="clear" w:color="FFFFFF" w:themeFill="light1" w:themeColor="light1"/>
         <w:tcBorders>
-          <w:left w:val="none"/>
+          <w:left w:val="none" w:color="000000" w:sz="4" w:space="0"/>
           <w:top w:val="single" w:color="000000" w:sz="4" w:space="0" w:themeColor="accent1"/>
-          <w:right w:val="none"/>
-          <w:bottom w:val="none"/>
+          <w:right w:val="none" w:color="000000" w:sz="4" w:space="0"/>
+          <w:bottom w:val="none" w:color="000000" w:sz="4" w:space="0"/>
         </w:tcBorders>
       </w:tcPr>
     </w:tblStylePr>
@@ -17309,9 +17389,9 @@
       </w:rPr>
     </w:tblStylePr>
   </w:style>
-  <w:style w:type="table" w:styleId="146">
+  <w:style w:type="table" w:styleId="785">
     <w:name w:val="List Table 7 Colorful - Accent 2"/>
-    <w:basedOn w:val="656"/>
+    <w:basedOn w:val="830"/>
     <w:uiPriority w:val="99"/>
     <w:pPr>
       <w:spacing w:lineRule="auto" w:line="240" w:after="0"/>
@@ -17359,10 +17439,10 @@
       <w:tcPr>
         <w:shd w:color="FFFFFF"/>
         <w:tcBorders>
-          <w:left w:val="none"/>
-          <w:top w:val="none"/>
+          <w:left w:val="none" w:color="000000" w:sz="4" w:space="0"/>
+          <w:top w:val="none" w:color="000000" w:sz="4" w:space="0"/>
           <w:right w:val="single" w:color="000000" w:sz="4" w:space="0" w:themeColor="accent2" w:themeTint="97"/>
-          <w:bottom w:val="none"/>
+          <w:bottom w:val="none" w:color="000000" w:sz="4" w:space="0"/>
         </w:tcBorders>
       </w:tcPr>
     </w:tblStylePr>
@@ -17376,9 +17456,9 @@
       <w:tcPr>
         <w:shd w:val="clear" w:color="FFFFFF" w:themeFill="light1" w:themeColor="light1"/>
         <w:tcBorders>
-          <w:left w:val="none"/>
-          <w:top w:val="none"/>
-          <w:right w:val="none"/>
+          <w:left w:val="none" w:color="000000" w:sz="4" w:space="0"/>
+          <w:top w:val="none" w:color="000000" w:sz="4" w:space="0"/>
+          <w:right w:val="none" w:color="000000" w:sz="4" w:space="0"/>
           <w:bottom w:val="single" w:color="000000" w:sz="4" w:space="0" w:themeColor="accent2" w:themeTint="97"/>
         </w:tcBorders>
       </w:tcPr>
@@ -17394,9 +17474,9 @@
         <w:shd w:color="FFFFFF"/>
         <w:tcBorders>
           <w:left w:val="single" w:color="000000" w:sz="4" w:space="0" w:themeColor="accent2" w:themeTint="97"/>
-          <w:top w:val="none"/>
-          <w:right w:val="none"/>
-          <w:bottom w:val="none"/>
+          <w:top w:val="none" w:color="000000" w:sz="4" w:space="0"/>
+          <w:right w:val="none" w:color="000000" w:sz="4" w:space="0"/>
+          <w:bottom w:val="none" w:color="000000" w:sz="4" w:space="0"/>
         </w:tcBorders>
       </w:tcPr>
     </w:tblStylePr>
@@ -17410,10 +17490,10 @@
       <w:tcPr>
         <w:shd w:val="clear" w:color="FFFFFF" w:themeFill="light1" w:themeColor="light1"/>
         <w:tcBorders>
-          <w:left w:val="none"/>
+          <w:left w:val="none" w:color="000000" w:sz="4" w:space="0"/>
           <w:top w:val="single" w:color="000000" w:sz="4" w:space="0" w:themeColor="accent2" w:themeTint="97"/>
-          <w:right w:val="none"/>
-          <w:bottom w:val="none"/>
+          <w:right w:val="none" w:color="000000" w:sz="4" w:space="0"/>
+          <w:bottom w:val="none" w:color="000000" w:sz="4" w:space="0"/>
         </w:tcBorders>
       </w:tcPr>
     </w:tblStylePr>
@@ -17425,9 +17505,9 @@
       </w:rPr>
     </w:tblStylePr>
   </w:style>
-  <w:style w:type="table" w:styleId="147">
+  <w:style w:type="table" w:styleId="786">
     <w:name w:val="List Table 7 Colorful - Accent 3"/>
-    <w:basedOn w:val="656"/>
+    <w:basedOn w:val="830"/>
     <w:uiPriority w:val="99"/>
     <w:pPr>
       <w:spacing w:lineRule="auto" w:line="240" w:after="0"/>
@@ -17475,10 +17555,10 @@
       <w:tcPr>
         <w:shd w:color="FFFFFF"/>
         <w:tcBorders>
-          <w:left w:val="none"/>
-          <w:top w:val="none"/>
+          <w:left w:val="none" w:color="000000" w:sz="4" w:space="0"/>
+          <w:top w:val="none" w:color="000000" w:sz="4" w:space="0"/>
           <w:right w:val="single" w:color="000000" w:sz="4" w:space="0" w:themeColor="accent3" w:themeTint="98"/>
-          <w:bottom w:val="none"/>
+          <w:bottom w:val="none" w:color="000000" w:sz="4" w:space="0"/>
         </w:tcBorders>
       </w:tcPr>
     </w:tblStylePr>
@@ -17492,9 +17572,9 @@
       <w:tcPr>
         <w:shd w:val="clear" w:color="FFFFFF" w:themeFill="light1" w:themeColor="light1"/>
         <w:tcBorders>
-          <w:left w:val="none"/>
-          <w:top w:val="none"/>
-          <w:right w:val="none"/>
+          <w:left w:val="none" w:color="000000" w:sz="4" w:space="0"/>
+          <w:top w:val="none" w:color="000000" w:sz="4" w:space="0"/>
+          <w:right w:val="none" w:color="000000" w:sz="4" w:space="0"/>
           <w:bottom w:val="single" w:color="000000" w:sz="4" w:space="0" w:themeColor="accent3" w:themeTint="98"/>
         </w:tcBorders>
       </w:tcPr>
@@ -17510,9 +17590,9 @@
         <w:shd w:color="FFFFFF"/>
         <w:tcBorders>
           <w:left w:val="single" w:color="000000" w:sz="4" w:space="0" w:themeColor="accent3" w:themeTint="98"/>
-          <w:top w:val="none"/>
-          <w:right w:val="none"/>
-          <w:bottom w:val="none"/>
+          <w:top w:val="none" w:color="000000" w:sz="4" w:space="0"/>
+          <w:right w:val="none" w:color="000000" w:sz="4" w:space="0"/>
+          <w:bottom w:val="none" w:color="000000" w:sz="4" w:space="0"/>
         </w:tcBorders>
       </w:tcPr>
     </w:tblStylePr>
@@ -17526,10 +17606,10 @@
       <w:tcPr>
         <w:shd w:val="clear" w:color="FFFFFF" w:themeFill="light1" w:themeColor="light1"/>
         <w:tcBorders>
-          <w:left w:val="none"/>
+          <w:left w:val="none" w:color="000000" w:sz="4" w:space="0"/>
           <w:top w:val="single" w:color="000000" w:sz="4" w:space="0" w:themeColor="accent3" w:themeTint="98"/>
-          <w:right w:val="none"/>
-          <w:bottom w:val="none"/>
+          <w:right w:val="none" w:color="000000" w:sz="4" w:space="0"/>
+          <w:bottom w:val="none" w:color="000000" w:sz="4" w:space="0"/>
         </w:tcBorders>
       </w:tcPr>
     </w:tblStylePr>
@@ -17541,9 +17621,9 @@
       </w:rPr>
     </w:tblStylePr>
   </w:style>
-  <w:style w:type="table" w:styleId="148">
+  <w:style w:type="table" w:styleId="787">
     <w:name w:val="List Table 7 Colorful - Accent 4"/>
-    <w:basedOn w:val="656"/>
+    <w:basedOn w:val="830"/>
     <w:uiPriority w:val="99"/>
     <w:pPr>
       <w:spacing w:lineRule="auto" w:line="240" w:after="0"/>
@@ -17591,10 +17671,10 @@
       <w:tcPr>
         <w:shd w:color="FFFFFF"/>
         <w:tcBorders>
-          <w:left w:val="none"/>
-          <w:top w:val="none"/>
+          <w:left w:val="none" w:color="000000" w:sz="4" w:space="0"/>
+          <w:top w:val="none" w:color="000000" w:sz="4" w:space="0"/>
           <w:right w:val="single" w:color="000000" w:sz="4" w:space="0" w:themeColor="accent4" w:themeTint="9A"/>
-          <w:bottom w:val="none"/>
+          <w:bottom w:val="none" w:color="000000" w:sz="4" w:space="0"/>
         </w:tcBorders>
       </w:tcPr>
     </w:tblStylePr>
@@ -17608,9 +17688,9 @@
       <w:tcPr>
         <w:shd w:val="clear" w:color="FFFFFF" w:themeFill="light1" w:themeColor="light1"/>
         <w:tcBorders>
-          <w:left w:val="none"/>
-          <w:top w:val="none"/>
-          <w:right w:val="none"/>
+          <w:left w:val="none" w:color="000000" w:sz="4" w:space="0"/>
+          <w:top w:val="none" w:color="000000" w:sz="4" w:space="0"/>
+          <w:right w:val="none" w:color="000000" w:sz="4" w:space="0"/>
           <w:bottom w:val="single" w:color="000000" w:sz="4" w:space="0" w:themeColor="accent4" w:themeTint="9A"/>
         </w:tcBorders>
       </w:tcPr>
@@ -17626,9 +17706,9 @@
         <w:shd w:color="FFFFFF"/>
         <w:tcBorders>
           <w:left w:val="single" w:color="000000" w:sz="4" w:space="0" w:themeColor="accent4" w:themeTint="9A"/>
-          <w:top w:val="none"/>
-          <w:right w:val="none"/>
-          <w:bottom w:val="none"/>
+          <w:top w:val="none" w:color="000000" w:sz="4" w:space="0"/>
+          <w:right w:val="none" w:color="000000" w:sz="4" w:space="0"/>
+          <w:bottom w:val="none" w:color="000000" w:sz="4" w:space="0"/>
         </w:tcBorders>
       </w:tcPr>
     </w:tblStylePr>
@@ -17642,10 +17722,10 @@
       <w:tcPr>
         <w:shd w:val="clear" w:color="FFFFFF" w:themeFill="light1" w:themeColor="light1"/>
         <w:tcBorders>
-          <w:left w:val="none"/>
+          <w:left w:val="none" w:color="000000" w:sz="4" w:space="0"/>
           <w:top w:val="single" w:color="000000" w:sz="4" w:space="0" w:themeColor="accent4" w:themeTint="9A"/>
-          <w:right w:val="none"/>
-          <w:bottom w:val="none"/>
+          <w:right w:val="none" w:color="000000" w:sz="4" w:space="0"/>
+          <w:bottom w:val="none" w:color="000000" w:sz="4" w:space="0"/>
         </w:tcBorders>
       </w:tcPr>
     </w:tblStylePr>
@@ -17657,9 +17737,9 @@
       </w:rPr>
     </w:tblStylePr>
   </w:style>
-  <w:style w:type="table" w:styleId="149">
+  <w:style w:type="table" w:styleId="788">
     <w:name w:val="List Table 7 Colorful - Accent 5"/>
-    <w:basedOn w:val="656"/>
+    <w:basedOn w:val="830"/>
     <w:uiPriority w:val="99"/>
     <w:pPr>
       <w:spacing w:lineRule="auto" w:line="240" w:after="0"/>
@@ -17707,10 +17787,10 @@
       <w:tcPr>
         <w:shd w:color="FFFFFF"/>
         <w:tcBorders>
-          <w:left w:val="none"/>
-          <w:top w:val="none"/>
+          <w:left w:val="none" w:color="000000" w:sz="4" w:space="0"/>
+          <w:top w:val="none" w:color="000000" w:sz="4" w:space="0"/>
           <w:right w:val="single" w:color="000000" w:sz="4" w:space="0" w:themeColor="accent5" w:themeTint="9A"/>
-          <w:bottom w:val="none"/>
+          <w:bottom w:val="none" w:color="000000" w:sz="4" w:space="0"/>
         </w:tcBorders>
       </w:tcPr>
     </w:tblStylePr>
@@ -17724,9 +17804,9 @@
       <w:tcPr>
         <w:shd w:val="clear" w:color="FFFFFF" w:themeFill="light1" w:themeColor="light1"/>
         <w:tcBorders>
-          <w:left w:val="none"/>
-          <w:top w:val="none"/>
-          <w:right w:val="none"/>
+          <w:left w:val="none" w:color="000000" w:sz="4" w:space="0"/>
+          <w:top w:val="none" w:color="000000" w:sz="4" w:space="0"/>
+          <w:right w:val="none" w:color="000000" w:sz="4" w:space="0"/>
           <w:bottom w:val="single" w:color="000000" w:sz="4" w:space="0" w:themeColor="accent5" w:themeTint="9A"/>
         </w:tcBorders>
       </w:tcPr>
@@ -17742,9 +17822,9 @@
         <w:shd w:color="FFFFFF"/>
         <w:tcBorders>
           <w:left w:val="single" w:color="000000" w:sz="4" w:space="0" w:themeColor="accent5" w:themeTint="9A"/>
-          <w:top w:val="none"/>
-          <w:right w:val="none"/>
-          <w:bottom w:val="none"/>
+          <w:top w:val="none" w:color="000000" w:sz="4" w:space="0"/>
+          <w:right w:val="none" w:color="000000" w:sz="4" w:space="0"/>
+          <w:bottom w:val="none" w:color="000000" w:sz="4" w:space="0"/>
         </w:tcBorders>
       </w:tcPr>
     </w:tblStylePr>
@@ -17758,10 +17838,10 @@
       <w:tcPr>
         <w:shd w:val="clear" w:color="FFFFFF" w:themeFill="light1" w:themeColor="light1"/>
         <w:tcBorders>
-          <w:left w:val="none"/>
+          <w:left w:val="none" w:color="000000" w:sz="4" w:space="0"/>
           <w:top w:val="single" w:color="000000" w:sz="4" w:space="0" w:themeColor="accent5" w:themeTint="9A"/>
-          <w:right w:val="none"/>
-          <w:bottom w:val="none"/>
+          <w:right w:val="none" w:color="000000" w:sz="4" w:space="0"/>
+          <w:bottom w:val="none" w:color="000000" w:sz="4" w:space="0"/>
         </w:tcBorders>
       </w:tcPr>
     </w:tblStylePr>
@@ -17773,9 +17853,9 @@
       </w:rPr>
     </w:tblStylePr>
   </w:style>
-  <w:style w:type="table" w:styleId="150">
+  <w:style w:type="table" w:styleId="789">
     <w:name w:val="List Table 7 Colorful - Accent 6"/>
-    <w:basedOn w:val="656"/>
+    <w:basedOn w:val="830"/>
     <w:uiPriority w:val="99"/>
     <w:pPr>
       <w:spacing w:lineRule="auto" w:line="240" w:after="0"/>
@@ -17823,10 +17903,10 @@
       <w:tcPr>
         <w:shd w:color="FFFFFF"/>
         <w:tcBorders>
-          <w:left w:val="none"/>
-          <w:top w:val="none"/>
+          <w:left w:val="none" w:color="000000" w:sz="4" w:space="0"/>
+          <w:top w:val="none" w:color="000000" w:sz="4" w:space="0"/>
           <w:right w:val="single" w:color="000000" w:sz="4" w:space="0" w:themeColor="accent6" w:themeTint="98"/>
-          <w:bottom w:val="none"/>
+          <w:bottom w:val="none" w:color="000000" w:sz="4" w:space="0"/>
         </w:tcBorders>
       </w:tcPr>
     </w:tblStylePr>
@@ -17840,9 +17920,9 @@
       <w:tcPr>
         <w:shd w:val="clear" w:color="FFFFFF" w:themeFill="light1" w:themeColor="light1"/>
         <w:tcBorders>
-          <w:left w:val="none"/>
-          <w:top w:val="none"/>
-          <w:right w:val="none"/>
+          <w:left w:val="none" w:color="000000" w:sz="4" w:space="0"/>
+          <w:top w:val="none" w:color="000000" w:sz="4" w:space="0"/>
+          <w:right w:val="none" w:color="000000" w:sz="4" w:space="0"/>
           <w:bottom w:val="single" w:color="000000" w:sz="4" w:space="0" w:themeColor="accent6" w:themeTint="98"/>
         </w:tcBorders>
       </w:tcPr>
@@ -17858,9 +17938,9 @@
         <w:shd w:color="FFFFFF"/>
         <w:tcBorders>
           <w:left w:val="single" w:color="000000" w:sz="4" w:space="0" w:themeColor="accent6" w:themeTint="98"/>
-          <w:top w:val="none"/>
-          <w:right w:val="none"/>
-          <w:bottom w:val="none"/>
+          <w:top w:val="none" w:color="000000" w:sz="4" w:space="0"/>
+          <w:right w:val="none" w:color="000000" w:sz="4" w:space="0"/>
+          <w:bottom w:val="none" w:color="000000" w:sz="4" w:space="0"/>
         </w:tcBorders>
       </w:tcPr>
     </w:tblStylePr>
@@ -17874,10 +17954,10 @@
       <w:tcPr>
         <w:shd w:val="clear" w:color="FFFFFF" w:themeFill="light1" w:themeColor="light1"/>
         <w:tcBorders>
-          <w:left w:val="none"/>
+          <w:left w:val="none" w:color="000000" w:sz="4" w:space="0"/>
           <w:top w:val="single" w:color="000000" w:sz="4" w:space="0" w:themeColor="accent6" w:themeTint="98"/>
-          <w:right w:val="none"/>
-          <w:bottom w:val="none"/>
+          <w:right w:val="none" w:color="000000" w:sz="4" w:space="0"/>
+          <w:bottom w:val="none" w:color="000000" w:sz="4" w:space="0"/>
         </w:tcBorders>
       </w:tcPr>
     </w:tblStylePr>
@@ -17889,9 +17969,9 @@
       </w:rPr>
     </w:tblStylePr>
   </w:style>
-  <w:style w:type="table" w:styleId="151">
+  <w:style w:type="table" w:styleId="790">
     <w:name w:val="Lined - Accent"/>
-    <w:basedOn w:val="656"/>
+    <w:basedOn w:val="830"/>
     <w:uiPriority w:val="99"/>
     <w:rPr>
       <w:color w:val="404040"/>
@@ -17979,9 +18059,9 @@
       </w:tcPr>
     </w:tblStylePr>
   </w:style>
-  <w:style w:type="table" w:styleId="152">
+  <w:style w:type="table" w:styleId="791">
     <w:name w:val="Lined - Accent 1"/>
-    <w:basedOn w:val="656"/>
+    <w:basedOn w:val="830"/>
     <w:uiPriority w:val="99"/>
     <w:rPr>
       <w:color w:val="404040"/>
@@ -18069,9 +18149,9 @@
       </w:tcPr>
     </w:tblStylePr>
   </w:style>
-  <w:style w:type="table" w:styleId="153">
+  <w:style w:type="table" w:styleId="792">
     <w:name w:val="Lined - Accent 2"/>
-    <w:basedOn w:val="656"/>
+    <w:basedOn w:val="830"/>
     <w:uiPriority w:val="99"/>
     <w:rPr>
       <w:color w:val="404040"/>
@@ -18159,9 +18239,9 @@
       </w:tcPr>
     </w:tblStylePr>
   </w:style>
-  <w:style w:type="table" w:styleId="154">
+  <w:style w:type="table" w:styleId="793">
     <w:name w:val="Lined - Accent 3"/>
-    <w:basedOn w:val="656"/>
+    <w:basedOn w:val="830"/>
     <w:uiPriority w:val="99"/>
     <w:rPr>
       <w:color w:val="404040"/>
@@ -18249,9 +18329,9 @@
       </w:tcPr>
     </w:tblStylePr>
   </w:style>
-  <w:style w:type="table" w:styleId="155">
+  <w:style w:type="table" w:styleId="794">
     <w:name w:val="Lined - Accent 4"/>
-    <w:basedOn w:val="656"/>
+    <w:basedOn w:val="830"/>
     <w:uiPriority w:val="99"/>
     <w:rPr>
       <w:color w:val="404040"/>
@@ -18339,9 +18419,9 @@
       </w:tcPr>
     </w:tblStylePr>
   </w:style>
-  <w:style w:type="table" w:styleId="156">
+  <w:style w:type="table" w:styleId="795">
     <w:name w:val="Lined - Accent 5"/>
-    <w:basedOn w:val="656"/>
+    <w:basedOn w:val="830"/>
     <w:uiPriority w:val="99"/>
     <w:rPr>
       <w:color w:val="404040"/>
@@ -18429,9 +18509,9 @@
       </w:tcPr>
     </w:tblStylePr>
   </w:style>
-  <w:style w:type="table" w:styleId="157">
+  <w:style w:type="table" w:styleId="796">
     <w:name w:val="Lined - Accent 6"/>
-    <w:basedOn w:val="656"/>
+    <w:basedOn w:val="830"/>
     <w:uiPriority w:val="99"/>
     <w:rPr>
       <w:color w:val="404040"/>
@@ -18519,9 +18599,9 @@
       </w:tcPr>
     </w:tblStylePr>
   </w:style>
-  <w:style w:type="table" w:styleId="158">
+  <w:style w:type="table" w:styleId="797">
     <w:name w:val="Bordered &amp; Lined - Accent"/>
-    <w:basedOn w:val="656"/>
+    <w:basedOn w:val="830"/>
     <w:uiPriority w:val="99"/>
     <w:rPr>
       <w:color w:val="404040"/>
@@ -18617,9 +18697,9 @@
       </w:tcPr>
     </w:tblStylePr>
   </w:style>
-  <w:style w:type="table" w:styleId="159">
+  <w:style w:type="table" w:styleId="798">
     <w:name w:val="Bordered &amp; Lined - Accent 1"/>
-    <w:basedOn w:val="656"/>
+    <w:basedOn w:val="830"/>
     <w:uiPriority w:val="99"/>
     <w:rPr>
       <w:color w:val="404040"/>
@@ -18715,9 +18795,9 @@
       </w:tcPr>
     </w:tblStylePr>
   </w:style>
-  <w:style w:type="table" w:styleId="160">
+  <w:style w:type="table" w:styleId="799">
     <w:name w:val="Bordered &amp; Lined - Accent 2"/>
-    <w:basedOn w:val="656"/>
+    <w:basedOn w:val="830"/>
     <w:uiPriority w:val="99"/>
     <w:rPr>
       <w:color w:val="404040"/>
@@ -18813,9 +18893,9 @@
       </w:tcPr>
     </w:tblStylePr>
   </w:style>
-  <w:style w:type="table" w:styleId="161">
+  <w:style w:type="table" w:styleId="800">
     <w:name w:val="Bordered &amp; Lined - Accent 3"/>
-    <w:basedOn w:val="656"/>
+    <w:basedOn w:val="830"/>
     <w:uiPriority w:val="99"/>
     <w:rPr>
       <w:color w:val="404040"/>
@@ -18911,9 +18991,9 @@
       </w:tcPr>
     </w:tblStylePr>
   </w:style>
-  <w:style w:type="table" w:styleId="162">
+  <w:style w:type="table" w:styleId="801">
     <w:name w:val="Bordered &amp; Lined - Accent 4"/>
-    <w:basedOn w:val="656"/>
+    <w:basedOn w:val="830"/>
     <w:uiPriority w:val="99"/>
     <w:rPr>
       <w:color w:val="404040"/>
@@ -19009,9 +19089,9 @@
       </w:tcPr>
     </w:tblStylePr>
   </w:style>
-  <w:style w:type="table" w:styleId="163">
+  <w:style w:type="table" w:styleId="802">
     <w:name w:val="Bordered &amp; Lined - Accent 5"/>
-    <w:basedOn w:val="656"/>
+    <w:basedOn w:val="830"/>
     <w:uiPriority w:val="99"/>
     <w:rPr>
       <w:color w:val="404040"/>
@@ -19107,9 +19187,9 @@
       </w:tcPr>
     </w:tblStylePr>
   </w:style>
-  <w:style w:type="table" w:styleId="164">
+  <w:style w:type="table" w:styleId="803">
     <w:name w:val="Bordered &amp; Lined - Accent 6"/>
-    <w:basedOn w:val="656"/>
+    <w:basedOn w:val="830"/>
     <w:uiPriority w:val="99"/>
     <w:rPr>
       <w:color w:val="404040"/>
@@ -19205,9 +19285,9 @@
       </w:tcPr>
     </w:tblStylePr>
   </w:style>
-  <w:style w:type="table" w:styleId="165">
+  <w:style w:type="table" w:styleId="804">
     <w:name w:val="Bordered"/>
-    <w:basedOn w:val="656"/>
+    <w:basedOn w:val="830"/>
     <w:uiPriority w:val="99"/>
     <w:pPr>
       <w:spacing w:lineRule="auto" w:line="240" w:after="0"/>
@@ -19284,9 +19364,9 @@
       </w:tcPr>
     </w:tblStylePr>
   </w:style>
-  <w:style w:type="table" w:styleId="166">
+  <w:style w:type="table" w:styleId="805">
     <w:name w:val="Bordered - Accent 1"/>
-    <w:basedOn w:val="656"/>
+    <w:basedOn w:val="830"/>
     <w:uiPriority w:val="99"/>
     <w:pPr>
       <w:spacing w:lineRule="auto" w:line="240" w:after="0"/>
@@ -19363,9 +19443,9 @@
       </w:tcPr>
     </w:tblStylePr>
   </w:style>
-  <w:style w:type="table" w:styleId="167">
+  <w:style w:type="table" w:styleId="806">
     <w:name w:val="Bordered - Accent 2"/>
-    <w:basedOn w:val="656"/>
+    <w:basedOn w:val="830"/>
     <w:uiPriority w:val="99"/>
     <w:pPr>
       <w:spacing w:lineRule="auto" w:line="240" w:after="0"/>
@@ -19442,9 +19522,9 @@
       </w:tcPr>
     </w:tblStylePr>
   </w:style>
-  <w:style w:type="table" w:styleId="168">
+  <w:style w:type="table" w:styleId="807">
     <w:name w:val="Bordered - Accent 3"/>
-    <w:basedOn w:val="656"/>
+    <w:basedOn w:val="830"/>
     <w:uiPriority w:val="99"/>
     <w:pPr>
       <w:spacing w:lineRule="auto" w:line="240" w:after="0"/>
@@ -19521,9 +19601,9 @@
       </w:tcPr>
     </w:tblStylePr>
   </w:style>
-  <w:style w:type="table" w:styleId="169">
+  <w:style w:type="table" w:styleId="808">
     <w:name w:val="Bordered - Accent 4"/>
-    <w:basedOn w:val="656"/>
+    <w:basedOn w:val="830"/>
     <w:uiPriority w:val="99"/>
     <w:pPr>
       <w:spacing w:lineRule="auto" w:line="240" w:after="0"/>
@@ -19600,9 +19680,9 @@
       </w:tcPr>
     </w:tblStylePr>
   </w:style>
-  <w:style w:type="table" w:styleId="170">
+  <w:style w:type="table" w:styleId="809">
     <w:name w:val="Bordered - Accent 5"/>
-    <w:basedOn w:val="656"/>
+    <w:basedOn w:val="830"/>
     <w:uiPriority w:val="99"/>
     <w:pPr>
       <w:spacing w:lineRule="auto" w:line="240" w:after="0"/>
@@ -19679,9 +19759,9 @@
       </w:tcPr>
     </w:tblStylePr>
   </w:style>
-  <w:style w:type="table" w:styleId="171">
+  <w:style w:type="table" w:styleId="810">
     <w:name w:val="Bordered - Accent 6"/>
-    <w:basedOn w:val="656"/>
+    <w:basedOn w:val="830"/>
     <w:uiPriority w:val="99"/>
     <w:pPr>
       <w:spacing w:lineRule="auto" w:line="240" w:after="0"/>
@@ -19758,10 +19838,10 @@
       </w:tcPr>
     </w:tblStylePr>
   </w:style>
-  <w:style w:type="paragraph" w:styleId="173">
+  <w:style w:type="paragraph" w:styleId="811">
     <w:name w:val="footnote text"/>
-    <w:basedOn w:val="654"/>
-    <w:link w:val="174"/>
+    <w:basedOn w:val="828"/>
+    <w:link w:val="812"/>
     <w:uiPriority w:val="99"/>
     <w:semiHidden/>
     <w:unhideWhenUsed/>
@@ -19772,27 +19852,27 @@
       <w:spacing w:lineRule="auto" w:line="240" w:after="40"/>
     </w:pPr>
   </w:style>
-  <w:style w:type="character" w:styleId="174">
+  <w:style w:type="character" w:styleId="812">
     <w:name w:val="Footnote Text Char"/>
-    <w:link w:val="173"/>
+    <w:link w:val="811"/>
     <w:uiPriority w:val="99"/>
     <w:rPr>
       <w:sz w:val="18"/>
     </w:rPr>
   </w:style>
-  <w:style w:type="character" w:styleId="175">
+  <w:style w:type="character" w:styleId="813">
     <w:name w:val="footnote reference"/>
-    <w:basedOn w:val="655"/>
+    <w:basedOn w:val="829"/>
     <w:uiPriority w:val="99"/>
     <w:unhideWhenUsed/>
     <w:rPr>
       <w:vertAlign w:val="superscript"/>
     </w:rPr>
   </w:style>
-  <w:style w:type="paragraph" w:styleId="176">
+  <w:style w:type="paragraph" w:styleId="814">
     <w:name w:val="endnote text"/>
-    <w:basedOn w:val="654"/>
-    <w:link w:val="177"/>
+    <w:basedOn w:val="828"/>
+    <w:link w:val="815"/>
     <w:uiPriority w:val="99"/>
     <w:semiHidden/>
     <w:unhideWhenUsed/>
@@ -19803,17 +19883,17 @@
       <w:spacing w:lineRule="auto" w:line="240" w:after="0"/>
     </w:pPr>
   </w:style>
-  <w:style w:type="character" w:styleId="177">
+  <w:style w:type="character" w:styleId="815">
     <w:name w:val="Endnote Text Char"/>
-    <w:link w:val="176"/>
+    <w:link w:val="814"/>
     <w:uiPriority w:val="99"/>
     <w:rPr>
       <w:sz w:val="20"/>
     </w:rPr>
   </w:style>
-  <w:style w:type="character" w:styleId="178">
+  <w:style w:type="character" w:styleId="816">
     <w:name w:val="endnote reference"/>
-    <w:basedOn w:val="655"/>
+    <w:basedOn w:val="829"/>
     <w:uiPriority w:val="99"/>
     <w:semiHidden/>
     <w:unhideWhenUsed/>
@@ -19821,10 +19901,10 @@
       <w:vertAlign w:val="superscript"/>
     </w:rPr>
   </w:style>
-  <w:style w:type="paragraph" w:styleId="179">
+  <w:style w:type="paragraph" w:styleId="817">
     <w:name w:val="toc 1"/>
-    <w:basedOn w:val="654"/>
-    <w:next w:val="654"/>
+    <w:basedOn w:val="828"/>
+    <w:next w:val="828"/>
     <w:uiPriority w:val="39"/>
     <w:unhideWhenUsed/>
     <w:pPr>
@@ -19832,10 +19912,10 @@
       <w:spacing w:after="57"/>
     </w:pPr>
   </w:style>
-  <w:style w:type="paragraph" w:styleId="180">
+  <w:style w:type="paragraph" w:styleId="818">
     <w:name w:val="toc 2"/>
-    <w:basedOn w:val="654"/>
-    <w:next w:val="654"/>
+    <w:basedOn w:val="828"/>
+    <w:next w:val="828"/>
     <w:uiPriority w:val="39"/>
     <w:unhideWhenUsed/>
     <w:pPr>
@@ -19843,10 +19923,10 @@
       <w:spacing w:after="57"/>
     </w:pPr>
   </w:style>
-  <w:style w:type="paragraph" w:styleId="181">
+  <w:style w:type="paragraph" w:styleId="819">
     <w:name w:val="toc 3"/>
-    <w:basedOn w:val="654"/>
-    <w:next w:val="654"/>
+    <w:basedOn w:val="828"/>
+    <w:next w:val="828"/>
     <w:uiPriority w:val="39"/>
     <w:unhideWhenUsed/>
     <w:pPr>
@@ -19854,10 +19934,10 @@
       <w:spacing w:after="57"/>
     </w:pPr>
   </w:style>
-  <w:style w:type="paragraph" w:styleId="182">
+  <w:style w:type="paragraph" w:styleId="820">
     <w:name w:val="toc 4"/>
-    <w:basedOn w:val="654"/>
-    <w:next w:val="654"/>
+    <w:basedOn w:val="828"/>
+    <w:next w:val="828"/>
     <w:uiPriority w:val="39"/>
     <w:unhideWhenUsed/>
     <w:pPr>
@@ -19865,10 +19945,10 @@
       <w:spacing w:after="57"/>
     </w:pPr>
   </w:style>
-  <w:style w:type="paragraph" w:styleId="183">
+  <w:style w:type="paragraph" w:styleId="821">
     <w:name w:val="toc 5"/>
-    <w:basedOn w:val="654"/>
-    <w:next w:val="654"/>
+    <w:basedOn w:val="828"/>
+    <w:next w:val="828"/>
     <w:uiPriority w:val="39"/>
     <w:unhideWhenUsed/>
     <w:pPr>
@@ -19876,10 +19956,10 @@
       <w:spacing w:after="57"/>
     </w:pPr>
   </w:style>
-  <w:style w:type="paragraph" w:styleId="184">
+  <w:style w:type="paragraph" w:styleId="822">
     <w:name w:val="toc 6"/>
-    <w:basedOn w:val="654"/>
-    <w:next w:val="654"/>
+    <w:basedOn w:val="828"/>
+    <w:next w:val="828"/>
     <w:uiPriority w:val="39"/>
     <w:unhideWhenUsed/>
     <w:pPr>
@@ -19887,10 +19967,10 @@
       <w:spacing w:after="57"/>
     </w:pPr>
   </w:style>
-  <w:style w:type="paragraph" w:styleId="185">
+  <w:style w:type="paragraph" w:styleId="823">
     <w:name w:val="toc 7"/>
-    <w:basedOn w:val="654"/>
-    <w:next w:val="654"/>
+    <w:basedOn w:val="828"/>
+    <w:next w:val="828"/>
     <w:uiPriority w:val="39"/>
     <w:unhideWhenUsed/>
     <w:pPr>
@@ -19898,10 +19978,10 @@
       <w:spacing w:after="57"/>
     </w:pPr>
   </w:style>
-  <w:style w:type="paragraph" w:styleId="186">
+  <w:style w:type="paragraph" w:styleId="824">
     <w:name w:val="toc 8"/>
-    <w:basedOn w:val="654"/>
-    <w:next w:val="654"/>
+    <w:basedOn w:val="828"/>
+    <w:next w:val="828"/>
     <w:uiPriority w:val="39"/>
     <w:unhideWhenUsed/>
     <w:pPr>
@@ -19909,10 +19989,10 @@
       <w:spacing w:after="57"/>
     </w:pPr>
   </w:style>
-  <w:style w:type="paragraph" w:styleId="187">
+  <w:style w:type="paragraph" w:styleId="825">
     <w:name w:val="toc 9"/>
-    <w:basedOn w:val="654"/>
-    <w:next w:val="654"/>
+    <w:basedOn w:val="828"/>
+    <w:next w:val="828"/>
     <w:uiPriority w:val="39"/>
     <w:unhideWhenUsed/>
     <w:pPr>
@@ -19920,32 +20000,32 @@
       <w:spacing w:after="57"/>
     </w:pPr>
   </w:style>
-  <w:style w:type="paragraph" w:styleId="188">
+  <w:style w:type="paragraph" w:styleId="826">
     <w:name w:val="TOC Heading"/>
     <w:uiPriority w:val="39"/>
     <w:unhideWhenUsed/>
   </w:style>
-  <w:style w:type="paragraph" w:styleId="189">
+  <w:style w:type="paragraph" w:styleId="827">
     <w:name w:val="table of figures"/>
-    <w:basedOn w:val="654"/>
-    <w:next w:val="654"/>
+    <w:basedOn w:val="828"/>
+    <w:next w:val="828"/>
     <w:uiPriority w:val="99"/>
     <w:unhideWhenUsed/>
     <w:pPr>
       <w:spacing w:after="0" w:afterAutospacing="0"/>
     </w:pPr>
   </w:style>
-  <w:style w:type="paragraph" w:styleId="654" w:default="1">
+  <w:style w:type="paragraph" w:styleId="828" w:default="1">
     <w:name w:val="Normal"/>
     <w:qFormat/>
   </w:style>
-  <w:style w:type="character" w:styleId="655" w:default="1">
+  <w:style w:type="character" w:styleId="829" w:default="1">
     <w:name w:val="Default Paragraph Font"/>
     <w:uiPriority w:val="1"/>
     <w:semiHidden/>
     <w:unhideWhenUsed/>
   </w:style>
-  <w:style w:type="table" w:styleId="656" w:default="1">
+  <w:style w:type="table" w:styleId="830" w:default="1">
     <w:name w:val="Normal Table"/>
     <w:uiPriority w:val="99"/>
     <w:semiHidden/>
@@ -19960,15 +20040,15 @@
       </w:tblCellMar>
     </w:tblPr>
   </w:style>
-  <w:style w:type="numbering" w:styleId="657" w:default="1">
+  <w:style w:type="numbering" w:styleId="831" w:default="1">
     <w:name w:val="No List"/>
     <w:uiPriority w:val="99"/>
     <w:semiHidden/>
     <w:unhideWhenUsed/>
   </w:style>
-  <w:style w:type="paragraph" w:styleId="658">
+  <w:style w:type="paragraph" w:styleId="832">
     <w:name w:val="Normal (Web)"/>
-    <w:basedOn w:val="654"/>
+    <w:basedOn w:val="828"/>
     <w:uiPriority w:val="99"/>
     <w:unhideWhenUsed/>
     <w:rPr>
@@ -19981,9 +20061,9 @@
       <w:spacing w:lineRule="auto" w:line="240" w:after="100" w:afterAutospacing="1" w:before="100" w:beforeAutospacing="1"/>
     </w:pPr>
   </w:style>
-  <w:style w:type="character" w:styleId="659">
+  <w:style w:type="character" w:styleId="833">
     <w:name w:val="Hyperlink"/>
-    <w:basedOn w:val="655"/>
+    <w:basedOn w:val="829"/>
     <w:uiPriority w:val="99"/>
     <w:unhideWhenUsed/>
     <w:rPr>
@@ -19991,9 +20071,9 @@
       <w:u w:val="single"/>
     </w:rPr>
   </w:style>
-  <w:style w:type="character" w:styleId="660">
+  <w:style w:type="character" w:styleId="834">
     <w:name w:val="Unresolved Mention"/>
-    <w:basedOn w:val="655"/>
+    <w:basedOn w:val="829"/>
     <w:uiPriority w:val="99"/>
     <w:semiHidden/>
     <w:unhideWhenUsed/>
@@ -20002,10 +20082,10 @@
       <w:shd w:val="clear" w:fill="E1DFDD" w:color="auto"/>
     </w:rPr>
   </w:style>
-  <w:style w:type="paragraph" w:styleId="661">
+  <w:style w:type="paragraph" w:styleId="835">
     <w:name w:val="Header"/>
-    <w:basedOn w:val="654"/>
-    <w:link w:val="662"/>
+    <w:basedOn w:val="828"/>
+    <w:link w:val="836"/>
     <w:uiPriority w:val="99"/>
     <w:unhideWhenUsed/>
     <w:pPr>
@@ -20016,16 +20096,16 @@
       </w:tabs>
     </w:pPr>
   </w:style>
-  <w:style w:type="character" w:styleId="662" w:customStyle="1">
+  <w:style w:type="character" w:styleId="836" w:customStyle="1">
     <w:name w:val="En-tête Car"/>
-    <w:basedOn w:val="655"/>
-    <w:link w:val="661"/>
+    <w:basedOn w:val="829"/>
+    <w:link w:val="835"/>
     <w:uiPriority w:val="99"/>
   </w:style>
-  <w:style w:type="paragraph" w:styleId="663">
+  <w:style w:type="paragraph" w:styleId="837">
     <w:name w:val="Footer"/>
-    <w:basedOn w:val="654"/>
-    <w:link w:val="664"/>
+    <w:basedOn w:val="828"/>
+    <w:link w:val="838"/>
     <w:uiPriority w:val="99"/>
     <w:unhideWhenUsed/>
     <w:pPr>
@@ -20036,15 +20116,15 @@
       </w:tabs>
     </w:pPr>
   </w:style>
-  <w:style w:type="character" w:styleId="664" w:customStyle="1">
+  <w:style w:type="character" w:styleId="838" w:customStyle="1">
     <w:name w:val="Pied de page Car"/>
-    <w:basedOn w:val="655"/>
-    <w:link w:val="663"/>
+    <w:basedOn w:val="829"/>
+    <w:link w:val="837"/>
     <w:uiPriority w:val="99"/>
   </w:style>
-  <w:style w:type="paragraph" w:styleId="665">
+  <w:style w:type="paragraph" w:styleId="839">
     <w:name w:val="List Paragraph"/>
-    <w:basedOn w:val="654"/>
+    <w:basedOn w:val="828"/>
     <w:qFormat/>
     <w:uiPriority w:val="34"/>
     <w:pPr>
@@ -20052,9 +20132,9 @@
       <w:ind w:left="720"/>
     </w:pPr>
   </w:style>
-  <w:style w:type="character" w:styleId="666">
+  <w:style w:type="character" w:styleId="840">
     <w:name w:val="FollowedHyperlink"/>
-    <w:basedOn w:val="655"/>
+    <w:basedOn w:val="829"/>
     <w:uiPriority w:val="99"/>
     <w:semiHidden/>
     <w:unhideWhenUsed/>
